--- a/SearchRobot/doc_unused/software_architecture_document.docx
+++ b/SearchRobot/doc_unused/software_architecture_document.docx
@@ -1,6 +1,6 @@
 
 <file path=word/document.xml><?xml version="1.0" encoding="utf-8"?>
-<w:document xmlns:wpc="http://schemas.microsoft.com/office/word/2010/wordprocessingCanvas" xmlns:mo="http://schemas.microsoft.com/office/mac/office/2008/main" xmlns:mc="http://schemas.openxmlformats.org/markup-compatibility/2006" xmlns:mv="urn:schemas-microsoft-com:mac:vml" xmlns:o="urn:schemas-microsoft-com:office:office" xmlns:r="http://schemas.openxmlformats.org/officeDocument/2006/relationships" xmlns:m="http://schemas.openxmlformats.org/officeDocument/2006/math" xmlns:v="urn:schemas-microsoft-com:vml" xmlns:wp14="http://schemas.microsoft.com/office/word/2010/wordprocessingDrawing" xmlns:wp="http://schemas.openxmlformats.org/drawingml/2006/wordprocessingDrawing" xmlns:w10="urn:schemas-microsoft-com:office:word" xmlns:w="http://schemas.openxmlformats.org/wordprocessingml/2006/main" xmlns:w14="http://schemas.microsoft.com/office/word/2010/wordml" xmlns:wpg="http://schemas.microsoft.com/office/word/2010/wordprocessingGroup" xmlns:wpi="http://schemas.microsoft.com/office/word/2010/wordprocessingInk" xmlns:wne="http://schemas.microsoft.com/office/word/2006/wordml" xmlns:wps="http://schemas.microsoft.com/office/word/2010/wordprocessingShape" mc:Ignorable="w14 wp14">
+<w:document xmlns:wpc="http://schemas.microsoft.com/office/word/2010/wordprocessingCanvas" xmlns:mc="http://schemas.openxmlformats.org/markup-compatibility/2006" xmlns:o="urn:schemas-microsoft-com:office:office" xmlns:r="http://schemas.openxmlformats.org/officeDocument/2006/relationships" xmlns:m="http://schemas.openxmlformats.org/officeDocument/2006/math" xmlns:v="urn:schemas-microsoft-com:vml" xmlns:wp14="http://schemas.microsoft.com/office/word/2010/wordprocessingDrawing" xmlns:wp="http://schemas.openxmlformats.org/drawingml/2006/wordprocessingDrawing" xmlns:w10="urn:schemas-microsoft-com:office:word" xmlns:w="http://schemas.openxmlformats.org/wordprocessingml/2006/main" xmlns:w14="http://schemas.microsoft.com/office/word/2010/wordml" xmlns:wpg="http://schemas.microsoft.com/office/word/2010/wordprocessingGroup" xmlns:wpi="http://schemas.microsoft.com/office/word/2010/wordprocessingInk" xmlns:wne="http://schemas.microsoft.com/office/word/2006/wordml" xmlns:wps="http://schemas.microsoft.com/office/word/2010/wordprocessingShape" mc:Ignorable="w14 wp14">
   <w:body>
     <w:p>
       <w:pPr>
@@ -84,7 +84,7 @@
           <w:noProof/>
           <w:sz w:val="40"/>
           <w:szCs w:val="40"/>
-          <w:lang w:val="de-DE"/>
+          <w:lang w:eastAsia="de-CH"/>
         </w:rPr>
         <w:drawing>
           <wp:inline distT="0" distB="0" distL="0" distR="0" wp14:anchorId="690E40AE" wp14:editId="62D443D4">
@@ -167,30 +167,18 @@
           <w:b/>
           <w:sz w:val="40"/>
           <w:szCs w:val="40"/>
-          <w:lang w:val="en-US"/>
-        </w:rPr>
-      </w:pPr>
-      <w:r>
-        <w:rPr>
-          <w:b/>
-          <w:sz w:val="40"/>
-          <w:szCs w:val="40"/>
-          <w:lang w:val="en-US"/>
-        </w:rPr>
-        <w:t>Software Architecture Document</w:t>
-      </w:r>
-    </w:p>
-    <w:p>
-      <w:pPr>
-        <w:spacing w:before="0" w:after="0"/>
-        <w:jc w:val="center"/>
+          <w:lang w:val="fr-CH"/>
+        </w:rPr>
+      </w:pPr>
+      <w:r>
         <w:rPr>
           <w:b/>
           <w:sz w:val="40"/>
           <w:szCs w:val="40"/>
           <w:lang w:val="fr-CH"/>
         </w:rPr>
-      </w:pPr>
+        <w:t>Software Architecture Document</w:t>
+      </w:r>
     </w:p>
     <w:p>
       <w:pPr>
@@ -207,6 +195,7 @@
     <w:p>
       <w:pPr>
         <w:spacing w:before="0" w:after="0"/>
+        <w:jc w:val="center"/>
         <w:rPr>
           <w:b/>
           <w:sz w:val="40"/>
@@ -218,6 +207,17 @@
     <w:p>
       <w:pPr>
         <w:spacing w:before="0" w:after="0"/>
+        <w:rPr>
+          <w:b/>
+          <w:sz w:val="40"/>
+          <w:szCs w:val="40"/>
+          <w:lang w:val="fr-CH"/>
+        </w:rPr>
+      </w:pPr>
+    </w:p>
+    <w:p>
+      <w:pPr>
+        <w:spacing w:before="0" w:after="0"/>
         <w:jc w:val="center"/>
         <w:rPr>
           <w:b/>
@@ -244,7 +244,6 @@
           <w:b/>
           <w:sz w:val="32"/>
           <w:szCs w:val="32"/>
-          <w:lang w:val="fr-CH"/>
         </w:rPr>
       </w:pPr>
       <w:r>
@@ -252,7 +251,6 @@
           <w:b/>
           <w:sz w:val="32"/>
           <w:szCs w:val="32"/>
-          <w:lang w:val="fr-CH"/>
         </w:rPr>
         <w:t>Simon Gfeller (gfels4)</w:t>
       </w:r>
@@ -264,28 +262,19 @@
           <w:b/>
           <w:sz w:val="40"/>
           <w:szCs w:val="40"/>
-          <w:lang w:val="fr-CH"/>
-        </w:rPr>
-      </w:pPr>
-    </w:p>
-    <w:p>
-      <w:pPr>
-        <w:pStyle w:val="berschrift1"/>
-        <w:rPr>
-          <w:lang w:val="en-US"/>
-        </w:rPr>
+        </w:rPr>
+      </w:pPr>
+    </w:p>
+    <w:p>
+      <w:pPr>
+        <w:pStyle w:val="Heading1"/>
       </w:pPr>
       <w:bookmarkStart w:id="0" w:name="_Toc250897193"/>
-      <w:proofErr w:type="spellStart"/>
-      <w:r>
-        <w:rPr>
-          <w:lang w:val="en-US"/>
-        </w:rPr>
+      <w:r>
         <w:lastRenderedPageBreak/>
         <w:t>Inhalt</w:t>
       </w:r>
       <w:bookmarkEnd w:id="0"/>
-      <w:proofErr w:type="spellEnd"/>
     </w:p>
     <w:sdt>
       <w:sdtPr>
@@ -313,15 +302,21 @@
       <w:sdtContent>
         <w:p>
           <w:pPr>
-            <w:pStyle w:val="Inhaltsverzeichnisberschrift"/>
+            <w:pStyle w:val="TOCHeading"/>
+            <w:rPr>
+              <w:lang w:val="de-CH"/>
+            </w:rPr>
           </w:pPr>
           <w:r>
+            <w:rPr>
+              <w:lang w:val="de-CH"/>
+            </w:rPr>
             <w:t>Contents</w:t>
           </w:r>
         </w:p>
         <w:p>
           <w:pPr>
-            <w:pStyle w:val="Verzeichnis1"/>
+            <w:pStyle w:val="TOC1"/>
             <w:tabs>
               <w:tab w:val="right" w:leader="dot" w:pos="9056"/>
             </w:tabs>
@@ -343,7 +338,6 @@
           <w:r>
             <w:rPr>
               <w:noProof/>
-              <w:lang w:val="en-US"/>
             </w:rPr>
             <w:t>Inhalt</w:t>
           </w:r>
@@ -391,7 +385,7 @@
         </w:p>
         <w:p>
           <w:pPr>
-            <w:pStyle w:val="Verzeichnis2"/>
+            <w:pStyle w:val="TOC2"/>
             <w:tabs>
               <w:tab w:val="right" w:leader="dot" w:pos="9056"/>
             </w:tabs>
@@ -451,7 +445,7 @@
         </w:p>
         <w:p>
           <w:pPr>
-            <w:pStyle w:val="Verzeichnis1"/>
+            <w:pStyle w:val="TOC1"/>
             <w:tabs>
               <w:tab w:val="right" w:leader="dot" w:pos="9056"/>
             </w:tabs>
@@ -511,7 +505,7 @@
         </w:p>
         <w:p>
           <w:pPr>
-            <w:pStyle w:val="Verzeichnis1"/>
+            <w:pStyle w:val="TOC1"/>
             <w:tabs>
               <w:tab w:val="right" w:leader="dot" w:pos="9056"/>
             </w:tabs>
@@ -571,7 +565,7 @@
         </w:p>
         <w:p>
           <w:pPr>
-            <w:pStyle w:val="Verzeichnis1"/>
+            <w:pStyle w:val="TOC1"/>
             <w:tabs>
               <w:tab w:val="right" w:leader="dot" w:pos="9056"/>
             </w:tabs>
@@ -631,7 +625,7 @@
         </w:p>
         <w:p>
           <w:pPr>
-            <w:pStyle w:val="Verzeichnis2"/>
+            <w:pStyle w:val="TOC2"/>
             <w:tabs>
               <w:tab w:val="right" w:leader="dot" w:pos="9056"/>
             </w:tabs>
@@ -691,7 +685,7 @@
         </w:p>
         <w:p>
           <w:pPr>
-            <w:pStyle w:val="Verzeichnis3"/>
+            <w:pStyle w:val="TOC3"/>
             <w:tabs>
               <w:tab w:val="right" w:leader="dot" w:pos="9056"/>
             </w:tabs>
@@ -751,7 +745,7 @@
         </w:p>
         <w:p>
           <w:pPr>
-            <w:pStyle w:val="Verzeichnis3"/>
+            <w:pStyle w:val="TOC3"/>
             <w:tabs>
               <w:tab w:val="right" w:leader="dot" w:pos="9056"/>
             </w:tabs>
@@ -811,7 +805,7 @@
         </w:p>
         <w:p>
           <w:pPr>
-            <w:pStyle w:val="Verzeichnis3"/>
+            <w:pStyle w:val="TOC3"/>
             <w:tabs>
               <w:tab w:val="right" w:leader="dot" w:pos="9056"/>
             </w:tabs>
@@ -871,7 +865,7 @@
         </w:p>
         <w:p>
           <w:pPr>
-            <w:pStyle w:val="Verzeichnis3"/>
+            <w:pStyle w:val="TOC3"/>
             <w:tabs>
               <w:tab w:val="right" w:leader="dot" w:pos="9056"/>
             </w:tabs>
@@ -931,7 +925,7 @@
         </w:p>
         <w:p>
           <w:pPr>
-            <w:pStyle w:val="Verzeichnis3"/>
+            <w:pStyle w:val="TOC3"/>
             <w:tabs>
               <w:tab w:val="right" w:leader="dot" w:pos="9056"/>
             </w:tabs>
@@ -991,7 +985,7 @@
         </w:p>
         <w:p>
           <w:pPr>
-            <w:pStyle w:val="Verzeichnis3"/>
+            <w:pStyle w:val="TOC3"/>
             <w:tabs>
               <w:tab w:val="right" w:leader="dot" w:pos="9056"/>
             </w:tabs>
@@ -1051,7 +1045,7 @@
         </w:p>
         <w:p>
           <w:pPr>
-            <w:pStyle w:val="Verzeichnis3"/>
+            <w:pStyle w:val="TOC3"/>
             <w:tabs>
               <w:tab w:val="right" w:leader="dot" w:pos="9056"/>
             </w:tabs>
@@ -1111,7 +1105,7 @@
         </w:p>
         <w:p>
           <w:pPr>
-            <w:pStyle w:val="Verzeichnis3"/>
+            <w:pStyle w:val="TOC3"/>
             <w:tabs>
               <w:tab w:val="right" w:leader="dot" w:pos="9056"/>
             </w:tabs>
@@ -1171,7 +1165,7 @@
         </w:p>
         <w:p>
           <w:pPr>
-            <w:pStyle w:val="Verzeichnis2"/>
+            <w:pStyle w:val="TOC2"/>
             <w:tabs>
               <w:tab w:val="right" w:leader="dot" w:pos="9056"/>
             </w:tabs>
@@ -1231,27 +1225,27 @@
         </w:p>
         <w:p>
           <w:pPr>
-            <w:pStyle w:val="Verzeichnis3"/>
+            <w:pStyle w:val="TOC3"/>
             <w:tabs>
               <w:tab w:val="right" w:leader="dot" w:pos="9056"/>
             </w:tabs>
             <w:rPr>
               <w:rFonts w:asciiTheme="minorHAnsi" w:hAnsiTheme="minorHAnsi"/>
               <w:noProof/>
-              <w:lang w:val="de-DE" w:eastAsia="ja-JP"/>
+              <w:lang w:val="en-US" w:eastAsia="ja-JP"/>
             </w:rPr>
           </w:pPr>
           <w:r>
             <w:rPr>
               <w:noProof/>
+              <w:lang w:val="en-US"/>
             </w:rPr>
             <w:t>Field und View</w:t>
           </w:r>
-          <w:bookmarkStart w:id="1" w:name="_GoBack"/>
-          <w:bookmarkEnd w:id="1"/>
-          <w:r>
-            <w:rPr>
-              <w:noProof/>
+          <w:r>
+            <w:rPr>
+              <w:noProof/>
+              <w:lang w:val="en-US"/>
             </w:rPr>
             <w:tab/>
           </w:r>
@@ -1264,6 +1258,7 @@
           <w:r>
             <w:rPr>
               <w:noProof/>
+              <w:lang w:val="en-US"/>
             </w:rPr>
             <w:instrText xml:space="preserve"> PAGEREF _Toc250897208 \h </w:instrText>
           </w:r>
@@ -1281,6 +1276,7 @@
           <w:r>
             <w:rPr>
               <w:noProof/>
+              <w:lang w:val="en-US"/>
             </w:rPr>
             <w:t>5</w:t>
           </w:r>
@@ -1293,25 +1289,27 @@
         </w:p>
         <w:p>
           <w:pPr>
-            <w:pStyle w:val="Verzeichnis3"/>
+            <w:pStyle w:val="TOC3"/>
             <w:tabs>
               <w:tab w:val="right" w:leader="dot" w:pos="9056"/>
             </w:tabs>
             <w:rPr>
               <w:rFonts w:asciiTheme="minorHAnsi" w:hAnsiTheme="minorHAnsi"/>
               <w:noProof/>
-              <w:lang w:val="de-DE" w:eastAsia="ja-JP"/>
+              <w:lang w:val="en-US" w:eastAsia="ja-JP"/>
             </w:rPr>
           </w:pPr>
           <w:r>
             <w:rPr>
               <w:noProof/>
+              <w:lang w:val="en-US"/>
             </w:rPr>
             <w:t>Hindernisse</w:t>
           </w:r>
           <w:r>
             <w:rPr>
               <w:noProof/>
+              <w:lang w:val="en-US"/>
             </w:rPr>
             <w:tab/>
           </w:r>
@@ -1324,6 +1322,7 @@
           <w:r>
             <w:rPr>
               <w:noProof/>
+              <w:lang w:val="en-US"/>
             </w:rPr>
             <w:instrText xml:space="preserve"> PAGEREF _Toc250897209 \h </w:instrText>
           </w:r>
@@ -1341,6 +1340,7 @@
           <w:r>
             <w:rPr>
               <w:noProof/>
+              <w:lang w:val="en-US"/>
             </w:rPr>
             <w:t>6</w:t>
           </w:r>
@@ -1353,25 +1353,27 @@
         </w:p>
         <w:p>
           <w:pPr>
-            <w:pStyle w:val="Verzeichnis1"/>
+            <w:pStyle w:val="TOC1"/>
             <w:tabs>
               <w:tab w:val="right" w:leader="dot" w:pos="9056"/>
             </w:tabs>
             <w:rPr>
               <w:rFonts w:asciiTheme="minorHAnsi" w:hAnsiTheme="minorHAnsi"/>
               <w:noProof/>
-              <w:lang w:val="de-DE" w:eastAsia="ja-JP"/>
+              <w:lang w:val="en-US" w:eastAsia="ja-JP"/>
             </w:rPr>
           </w:pPr>
           <w:r>
             <w:rPr>
               <w:noProof/>
+              <w:lang w:val="en-US"/>
             </w:rPr>
             <w:t>Robot</w:t>
           </w:r>
           <w:r>
             <w:rPr>
               <w:noProof/>
+              <w:lang w:val="en-US"/>
             </w:rPr>
             <w:tab/>
           </w:r>
@@ -1384,6 +1386,7 @@
           <w:r>
             <w:rPr>
               <w:noProof/>
+              <w:lang w:val="en-US"/>
             </w:rPr>
             <w:instrText xml:space="preserve"> PAGEREF _Toc250897210 \h </w:instrText>
           </w:r>
@@ -1401,6 +1404,7 @@
           <w:r>
             <w:rPr>
               <w:noProof/>
+              <w:lang w:val="en-US"/>
             </w:rPr>
             <w:t>10</w:t>
           </w:r>
@@ -1413,25 +1417,27 @@
         </w:p>
         <w:p>
           <w:pPr>
-            <w:pStyle w:val="Verzeichnis2"/>
+            <w:pStyle w:val="TOC2"/>
             <w:tabs>
               <w:tab w:val="right" w:leader="dot" w:pos="9056"/>
             </w:tabs>
             <w:rPr>
               <w:rFonts w:asciiTheme="minorHAnsi" w:hAnsiTheme="minorHAnsi"/>
               <w:noProof/>
-              <w:lang w:val="de-DE" w:eastAsia="ja-JP"/>
+              <w:lang w:val="en-US" w:eastAsia="ja-JP"/>
             </w:rPr>
           </w:pPr>
           <w:r>
             <w:rPr>
               <w:noProof/>
+              <w:lang w:val="en-US"/>
             </w:rPr>
             <w:t>Use Cases in kürze</w:t>
           </w:r>
           <w:r>
             <w:rPr>
               <w:noProof/>
+              <w:lang w:val="en-US"/>
             </w:rPr>
             <w:tab/>
           </w:r>
@@ -1444,6 +1450,7 @@
           <w:r>
             <w:rPr>
               <w:noProof/>
+              <w:lang w:val="en-US"/>
             </w:rPr>
             <w:instrText xml:space="preserve"> PAGEREF _Toc250897211 \h </w:instrText>
           </w:r>
@@ -1461,6 +1468,7 @@
           <w:r>
             <w:rPr>
               <w:noProof/>
+              <w:lang w:val="en-US"/>
             </w:rPr>
             <w:t>10</w:t>
           </w:r>
@@ -1473,7 +1481,7 @@
         </w:p>
         <w:p>
           <w:pPr>
-            <w:pStyle w:val="Verzeichnis3"/>
+            <w:pStyle w:val="TOC3"/>
             <w:tabs>
               <w:tab w:val="right" w:leader="dot" w:pos="9056"/>
             </w:tabs>
@@ -1533,7 +1541,7 @@
         </w:p>
         <w:p>
           <w:pPr>
-            <w:pStyle w:val="Verzeichnis2"/>
+            <w:pStyle w:val="TOC2"/>
             <w:tabs>
               <w:tab w:val="right" w:leader="dot" w:pos="9056"/>
             </w:tabs>
@@ -1593,7 +1601,7 @@
         </w:p>
         <w:p>
           <w:pPr>
-            <w:pStyle w:val="Verzeichnis3"/>
+            <w:pStyle w:val="TOC3"/>
             <w:tabs>
               <w:tab w:val="right" w:leader="dot" w:pos="9056"/>
             </w:tabs>
@@ -1631,18 +1639,16 @@
             <w:rPr>
               <w:noProof/>
             </w:rPr>
-          </w:r>
-          <w:r>
-            <w:rPr>
-              <w:noProof/>
-            </w:rPr>
             <w:fldChar w:fldCharType="separate"/>
           </w:r>
           <w:r>
             <w:rPr>
-              <w:noProof/>
-            </w:rPr>
-            <w:t>10</w:t>
+              <w:b/>
+              <w:bCs/>
+              <w:noProof/>
+              <w:lang w:val="en-US"/>
+            </w:rPr>
+            <w:t>Error! Bookmark not defined.</w:t>
           </w:r>
           <w:r>
             <w:rPr>
@@ -1653,7 +1659,7 @@
         </w:p>
         <w:p>
           <w:pPr>
-            <w:pStyle w:val="Verzeichnis2"/>
+            <w:pStyle w:val="TOC2"/>
             <w:tabs>
               <w:tab w:val="right" w:leader="dot" w:pos="9056"/>
             </w:tabs>
@@ -1725,9 +1731,9 @@
     </w:sdt>
     <w:p>
       <w:pPr>
-        <w:pStyle w:val="berschrift2"/>
-      </w:pPr>
-      <w:bookmarkStart w:id="2" w:name="_Toc250897194"/>
+        <w:pStyle w:val="Heading2"/>
+      </w:pPr>
+      <w:bookmarkStart w:id="1" w:name="_Toc250897194"/>
       <w:r>
         <w:br w:type="column"/>
       </w:r>
@@ -1735,11 +1741,11 @@
         <w:lastRenderedPageBreak/>
         <w:t>Abbildungsverzeichnis</w:t>
       </w:r>
-      <w:bookmarkEnd w:id="2"/>
-    </w:p>
-    <w:p>
-      <w:pPr>
-        <w:pStyle w:val="Abbildungsverzeichnis"/>
+      <w:bookmarkEnd w:id="1"/>
+    </w:p>
+    <w:p>
+      <w:pPr>
+        <w:pStyle w:val="TableofFigures"/>
         <w:tabs>
           <w:tab w:val="right" w:leader="dot" w:pos="9056"/>
         </w:tabs>
@@ -1797,7 +1803,7 @@
         <w:rPr>
           <w:noProof/>
         </w:rPr>
-        <w:t>5</w:t>
+        <w:t>6</w:t>
       </w:r>
       <w:r>
         <w:rPr>
@@ -1808,7 +1814,7 @@
     </w:p>
     <w:p>
       <w:pPr>
-        <w:pStyle w:val="Abbildungsverzeichnis"/>
+        <w:pStyle w:val="TableofFigures"/>
         <w:tabs>
           <w:tab w:val="right" w:leader="dot" w:pos="9056"/>
         </w:tabs>
@@ -1868,7 +1874,7 @@
     </w:p>
     <w:p>
       <w:pPr>
-        <w:pStyle w:val="Abbildungsverzeichnis"/>
+        <w:pStyle w:val="TableofFigures"/>
         <w:tabs>
           <w:tab w:val="right" w:leader="dot" w:pos="9056"/>
         </w:tabs>
@@ -1928,7 +1934,7 @@
     </w:p>
     <w:p>
       <w:pPr>
-        <w:pStyle w:val="Abbildungsverzeichnis"/>
+        <w:pStyle w:val="TableofFigures"/>
         <w:tabs>
           <w:tab w:val="right" w:leader="dot" w:pos="9056"/>
         </w:tabs>
@@ -1988,7 +1994,7 @@
     </w:p>
     <w:p>
       <w:pPr>
-        <w:pStyle w:val="Abbildungsverzeichnis"/>
+        <w:pStyle w:val="TableofFigures"/>
         <w:tabs>
           <w:tab w:val="right" w:leader="dot" w:pos="9056"/>
         </w:tabs>
@@ -2048,7 +2054,7 @@
     </w:p>
     <w:p>
       <w:pPr>
-        <w:pStyle w:val="Abbildungsverzeichnis"/>
+        <w:pStyle w:val="TableofFigures"/>
         <w:tabs>
           <w:tab w:val="right" w:leader="dot" w:pos="9056"/>
         </w:tabs>
@@ -2108,7 +2114,7 @@
     </w:p>
     <w:p>
       <w:pPr>
-        <w:pStyle w:val="Abbildungsverzeichnis"/>
+        <w:pStyle w:val="TableofFigures"/>
         <w:tabs>
           <w:tab w:val="right" w:leader="dot" w:pos="9056"/>
         </w:tabs>
@@ -2168,7 +2174,7 @@
     </w:p>
     <w:p>
       <w:pPr>
-        <w:pStyle w:val="Abbildungsverzeichnis"/>
+        <w:pStyle w:val="TableofFigures"/>
         <w:tabs>
           <w:tab w:val="right" w:leader="dot" w:pos="9056"/>
         </w:tabs>
@@ -2228,7 +2234,7 @@
     </w:p>
     <w:p>
       <w:pPr>
-        <w:pStyle w:val="Abbildungsverzeichnis"/>
+        <w:pStyle w:val="TableofFigures"/>
         <w:tabs>
           <w:tab w:val="right" w:leader="dot" w:pos="9056"/>
         </w:tabs>
@@ -2277,7 +2283,7 @@
         <w:rPr>
           <w:noProof/>
         </w:rPr>
-        <w:t>10</w:t>
+        <w:t>11</w:t>
       </w:r>
       <w:r>
         <w:rPr>
@@ -2288,7 +2294,7 @@
     </w:p>
     <w:p>
       <w:pPr>
-        <w:pStyle w:val="Abbildungsverzeichnis"/>
+        <w:pStyle w:val="TableofFigures"/>
         <w:tabs>
           <w:tab w:val="right" w:leader="dot" w:pos="9056"/>
         </w:tabs>
@@ -2337,7 +2343,7 @@
         <w:rPr>
           <w:noProof/>
         </w:rPr>
-        <w:t>11</w:t>
+        <w:t>10</w:t>
       </w:r>
       <w:r>
         <w:rPr>
@@ -2348,7 +2354,7 @@
     </w:p>
     <w:p>
       <w:pPr>
-        <w:pStyle w:val="Abbildungsverzeichnis"/>
+        <w:pStyle w:val="TableofFigures"/>
         <w:tabs>
           <w:tab w:val="right" w:leader="dot" w:pos="9056"/>
         </w:tabs>
@@ -2428,18 +2434,18 @@
     </w:p>
     <w:p>
       <w:pPr>
-        <w:pStyle w:val="berschrift1"/>
-      </w:pPr>
-      <w:bookmarkStart w:id="3" w:name="_Toc250897195"/>
+        <w:pStyle w:val="Heading1"/>
+      </w:pPr>
+      <w:bookmarkStart w:id="2" w:name="_Toc250897195"/>
       <w:r>
         <w:lastRenderedPageBreak/>
         <w:t>Änderungsverzeichnis</w:t>
       </w:r>
-      <w:bookmarkEnd w:id="3"/>
+      <w:bookmarkEnd w:id="2"/>
     </w:p>
     <w:tbl>
       <w:tblPr>
-        <w:tblStyle w:val="HellesRaster"/>
+        <w:tblStyle w:val="LightGrid"/>
         <w:tblW w:w="0" w:type="auto"/>
         <w:tblLook w:val="04A0" w:firstRow="1" w:lastRow="0" w:firstColumn="1" w:lastColumn="0" w:noHBand="0" w:noVBand="1"/>
       </w:tblPr>
@@ -2663,182 +2669,200 @@
     </w:tbl>
     <w:p>
       <w:pPr>
-        <w:pStyle w:val="berschrift1"/>
-      </w:pPr>
-      <w:bookmarkStart w:id="4" w:name="_Toc250897196"/>
+        <w:pStyle w:val="Heading1"/>
+      </w:pPr>
+      <w:bookmarkStart w:id="3" w:name="_Toc250897196"/>
       <w:r>
         <w:t>Einleitung</w:t>
       </w:r>
+      <w:bookmarkEnd w:id="3"/>
+    </w:p>
+    <w:p>
+      <w:r>
+        <w:t xml:space="preserve">Das Projekt Search Robot wurde in zwei Unterprojekte Frontend </w:t>
+      </w:r>
+      <w:r>
+        <w:t>und Robot aufgeteilt. So konnte</w:t>
+      </w:r>
+      <w:r>
+        <w:t xml:space="preserve"> zuerst das Frontend, welches den Editor enthält, implementiert werden. Die Roboterlogik konnte</w:t>
+      </w:r>
+      <w:r>
+        <w:t>n wir</w:t>
+      </w:r>
+      <w:r>
+        <w:t xml:space="preserve"> dann an das funktionierende Fro</w:t>
+      </w:r>
+      <w:r>
+        <w:t>ntend anhängen und implementieren</w:t>
+      </w:r>
+      <w:r>
+        <w:t xml:space="preserve">. </w:t>
+      </w:r>
+      <w:r>
+        <w:t xml:space="preserve">Diese Aufteilung ist ebenfalls in der Struktur des Codes ersichtlich. </w:t>
+      </w:r>
+    </w:p>
+    <w:p>
+      <w:pPr>
+        <w:rPr>
+          <w:i/>
+        </w:rPr>
+      </w:pPr>
+      <w:r>
+        <w:rPr>
+          <w:i/>
+        </w:rPr>
+        <w:t xml:space="preserve">Hinweis: Für die bessere Lesbarkeit stehen alle </w:t>
+      </w:r>
+      <w:r>
+        <w:rPr>
+          <w:i/>
+        </w:rPr>
+        <w:t>Diagramme als Bild zur V</w:t>
+      </w:r>
+      <w:r>
+        <w:rPr>
+          <w:i/>
+        </w:rPr>
+        <w:t xml:space="preserve">erfügung. </w:t>
+      </w:r>
+    </w:p>
+    <w:p>
+      <w:pPr>
+        <w:pStyle w:val="Heading1"/>
+      </w:pPr>
+      <w:bookmarkStart w:id="4" w:name="_Toc250897197"/>
+      <w:r>
+        <w:t>Frontend</w:t>
+      </w:r>
       <w:bookmarkEnd w:id="4"/>
     </w:p>
     <w:p>
-      <w:r>
-        <w:t xml:space="preserve">Das Projekt Search Robot wurde in zwei Unterprojekte Frontend und Robot aufgeteilt. So konnten zuerst das Frontend, welches den Editor enthält, implementiert werden. Die Roboterlogik konnte dann an das funktionierende Frontend anhängen und implementiert werden. </w:t>
-      </w:r>
-      <w:r>
-        <w:t xml:space="preserve">Diese Aufteilung ist ebenfalls in der Struktur des Codes ersichtlich. </w:t>
-      </w:r>
-    </w:p>
-    <w:p>
-      <w:pPr>
+      <w:pPr>
+        <w:pStyle w:val="Heading2"/>
+      </w:pPr>
+      <w:bookmarkStart w:id="5" w:name="_Toc250897198"/>
+      <w:proofErr w:type="spellStart"/>
+      <w:r>
+        <w:t>Use</w:t>
+      </w:r>
+      <w:proofErr w:type="spellEnd"/>
+      <w:r>
+        <w:t xml:space="preserve"> Cases in kürze</w:t>
+      </w:r>
+      <w:bookmarkEnd w:id="5"/>
+    </w:p>
+    <w:p>
+      <w:r>
+        <w:t xml:space="preserve">Für </w:t>
+      </w:r>
+      <w:r>
+        <w:t>detaillierte</w:t>
+      </w:r>
+      <w:r>
+        <w:t xml:space="preserve"> Informationen nehmen Sie das Dokument </w:t>
+      </w:r>
+      <w:proofErr w:type="spellStart"/>
+      <w:r>
         <w:rPr>
           <w:i/>
         </w:rPr>
-      </w:pPr>
+        <w:t>Use</w:t>
+      </w:r>
+      <w:proofErr w:type="spellEnd"/>
       <w:r>
         <w:rPr>
           <w:i/>
         </w:rPr>
-        <w:t xml:space="preserve">Hinweis: Für die bessere Lesbarkeit stehen alle </w:t>
-      </w:r>
-      <w:r>
-        <w:rPr>
-          <w:i/>
-        </w:rPr>
-        <w:t>Diagramme als Bild zur V</w:t>
-      </w:r>
-      <w:r>
-        <w:rPr>
-          <w:i/>
-        </w:rPr>
-        <w:t xml:space="preserve">erfügung. </w:t>
-      </w:r>
-    </w:p>
-    <w:p>
-      <w:pPr>
-        <w:pStyle w:val="berschrift1"/>
-      </w:pPr>
-      <w:bookmarkStart w:id="5" w:name="_Toc250897197"/>
-      <w:r>
-        <w:t>Frontend</w:t>
-      </w:r>
-      <w:bookmarkEnd w:id="5"/>
-    </w:p>
-    <w:p>
-      <w:pPr>
-        <w:pStyle w:val="berschrift2"/>
-      </w:pPr>
-      <w:bookmarkStart w:id="6" w:name="_Toc250897198"/>
-      <w:proofErr w:type="spellStart"/>
-      <w:r>
-        <w:t>Use</w:t>
-      </w:r>
-      <w:proofErr w:type="spellEnd"/>
-      <w:r>
-        <w:t xml:space="preserve"> Cases in kürze</w:t>
+        <w:t xml:space="preserve"> Case Frontend</w:t>
+      </w:r>
+      <w:r>
+        <w:t xml:space="preserve"> zur H</w:t>
+      </w:r>
+      <w:r>
+        <w:t xml:space="preserve">and. </w:t>
+      </w:r>
+    </w:p>
+    <w:p>
+      <w:pPr>
+        <w:pStyle w:val="Heading3"/>
+      </w:pPr>
+      <w:bookmarkStart w:id="6" w:name="_Toc250730041"/>
+      <w:bookmarkStart w:id="7" w:name="_Toc250897199"/>
+      <w:r>
+        <w:t>Hindernisse setzen</w:t>
       </w:r>
       <w:bookmarkEnd w:id="6"/>
-    </w:p>
-    <w:p>
-      <w:r>
-        <w:t xml:space="preserve">Für </w:t>
-      </w:r>
-      <w:r>
-        <w:t>detaillierte</w:t>
-      </w:r>
-      <w:r>
-        <w:t xml:space="preserve"> Informationen nehmen Sie das Dokument </w:t>
-      </w:r>
-      <w:proofErr w:type="spellStart"/>
-      <w:r>
-        <w:rPr>
-          <w:i/>
-        </w:rPr>
-        <w:t>Use</w:t>
-      </w:r>
-      <w:proofErr w:type="spellEnd"/>
-      <w:r>
-        <w:rPr>
-          <w:i/>
-        </w:rPr>
-        <w:t xml:space="preserve"> Case Frontend</w:t>
-      </w:r>
-      <w:r>
-        <w:t xml:space="preserve"> zur H</w:t>
-      </w:r>
-      <w:r>
-        <w:t xml:space="preserve">and. </w:t>
-      </w:r>
-    </w:p>
-    <w:p>
-      <w:pPr>
-        <w:pStyle w:val="berschrift3"/>
-      </w:pPr>
-      <w:bookmarkStart w:id="7" w:name="_Toc250730041"/>
-      <w:bookmarkStart w:id="8" w:name="_Toc250897199"/>
-      <w:r>
-        <w:t>Hindernisse setzen</w:t>
-      </w:r>
       <w:bookmarkEnd w:id="7"/>
+    </w:p>
+    <w:p>
+      <w:r>
+        <w:t xml:space="preserve">Ein Spieler setzt alle gewünschte Hindernisse (2D Hindernisse) auf dem Spielfeld. </w:t>
+      </w:r>
+    </w:p>
+    <w:p>
+      <w:pPr>
+        <w:pStyle w:val="Heading3"/>
+      </w:pPr>
+      <w:bookmarkStart w:id="8" w:name="_Toc250730042"/>
+      <w:bookmarkStart w:id="9" w:name="_Toc250897200"/>
+      <w:r>
+        <w:t>Roboter setzen</w:t>
+      </w:r>
       <w:bookmarkEnd w:id="8"/>
-    </w:p>
-    <w:p>
-      <w:r>
-        <w:t xml:space="preserve">Ein Spieler setzt alle gewünschte Hindernisse (2D Hindernisse) auf dem Spielfeld. </w:t>
-      </w:r>
-    </w:p>
-    <w:p>
-      <w:pPr>
-        <w:pStyle w:val="berschrift3"/>
-      </w:pPr>
-      <w:bookmarkStart w:id="9" w:name="_Toc250730042"/>
-      <w:bookmarkStart w:id="10" w:name="_Toc250897200"/>
-      <w:r>
-        <w:t>Roboter setzen</w:t>
-      </w:r>
       <w:bookmarkEnd w:id="9"/>
+    </w:p>
+    <w:p>
+      <w:r>
+        <w:t xml:space="preserve">Der Spieler setzt den Roboter auf das Spielfeld. Diese Position wird zugleich die Startposition des Roboters sein. </w:t>
+      </w:r>
+    </w:p>
+    <w:p>
+      <w:pPr>
+        <w:pStyle w:val="Heading3"/>
+      </w:pPr>
+      <w:bookmarkStart w:id="10" w:name="_Toc250730043"/>
+      <w:bookmarkStart w:id="11" w:name="_Toc250897201"/>
+      <w:r>
+        <w:t>Ziel setzten</w:t>
+      </w:r>
       <w:bookmarkEnd w:id="10"/>
-    </w:p>
-    <w:p>
-      <w:r>
-        <w:t xml:space="preserve">Der Spieler setzt den Roboter auf das Spielfeld. Diese Position wird zugleich die Startposition des Roboters sein. </w:t>
-      </w:r>
-    </w:p>
-    <w:p>
-      <w:pPr>
-        <w:pStyle w:val="berschrift3"/>
-      </w:pPr>
-      <w:bookmarkStart w:id="11" w:name="_Toc250730043"/>
-      <w:bookmarkStart w:id="12" w:name="_Toc250897201"/>
-      <w:r>
-        <w:t>Ziel setzten</w:t>
-      </w:r>
       <w:bookmarkEnd w:id="11"/>
+    </w:p>
+    <w:p>
+      <w:r>
+        <w:t xml:space="preserve">Der Spieler setzt das Ziel, das der Roboter suchen muss, auf das Spielfeld. </w:t>
+      </w:r>
+    </w:p>
+    <w:p>
+      <w:pPr>
+        <w:pStyle w:val="Heading3"/>
+      </w:pPr>
+      <w:bookmarkStart w:id="12" w:name="_Toc250730044"/>
+      <w:bookmarkStart w:id="13" w:name="_Toc250897202"/>
+      <w:r>
+        <w:t>Roboter starten</w:t>
+      </w:r>
       <w:bookmarkEnd w:id="12"/>
-    </w:p>
-    <w:p>
-      <w:r>
-        <w:t xml:space="preserve">Der Spieler setzt das Ziel, das der Roboter suchen muss, auf das Spielfeld. </w:t>
-      </w:r>
-    </w:p>
-    <w:p>
-      <w:pPr>
-        <w:pStyle w:val="berschrift3"/>
-      </w:pPr>
-      <w:bookmarkStart w:id="13" w:name="_Toc250730044"/>
-      <w:bookmarkStart w:id="14" w:name="_Toc250897202"/>
-      <w:r>
-        <w:t>Roboter starten</w:t>
-      </w:r>
       <w:bookmarkEnd w:id="13"/>
+    </w:p>
+    <w:p>
+      <w:r>
+        <w:t xml:space="preserve">Der Spieler startet das Spiel, d.h. der Roboter beginnt das Ziel zu suchen. </w:t>
+      </w:r>
+    </w:p>
+    <w:p>
+      <w:pPr>
+        <w:pStyle w:val="Heading3"/>
+      </w:pPr>
+      <w:bookmarkStart w:id="14" w:name="_Toc250730045"/>
+      <w:bookmarkStart w:id="15" w:name="_Toc250897203"/>
+      <w:r>
+        <w:t>Suche abbrechen</w:t>
+      </w:r>
       <w:bookmarkEnd w:id="14"/>
-    </w:p>
-    <w:p>
-      <w:r>
-        <w:t xml:space="preserve">Der Spieler startet das Spiel, d.h. der Roboter beginnt das Ziel zu suchen. </w:t>
-      </w:r>
-    </w:p>
-    <w:p>
-      <w:pPr>
-        <w:pStyle w:val="berschrift3"/>
-      </w:pPr>
-      <w:bookmarkStart w:id="15" w:name="_Toc250730045"/>
-      <w:bookmarkStart w:id="16" w:name="_Toc250897203"/>
-      <w:r>
-        <w:t>Suche abbrechen</w:t>
-      </w:r>
       <w:bookmarkEnd w:id="15"/>
-      <w:bookmarkEnd w:id="16"/>
     </w:p>
     <w:p>
       <w:r>
@@ -2847,92 +2871,90 @@
     </w:p>
     <w:p>
       <w:pPr>
-        <w:pStyle w:val="berschrift3"/>
-      </w:pPr>
-      <w:bookmarkStart w:id="17" w:name="_Toc250730046"/>
-      <w:bookmarkStart w:id="18" w:name="_Toc250897204"/>
+        <w:pStyle w:val="Heading3"/>
+      </w:pPr>
+      <w:bookmarkStart w:id="16" w:name="_Toc250730046"/>
+      <w:bookmarkStart w:id="17" w:name="_Toc250897204"/>
       <w:r>
         <w:lastRenderedPageBreak/>
         <w:t>Spielfeld löschen</w:t>
       </w:r>
+      <w:bookmarkEnd w:id="16"/>
       <w:bookmarkEnd w:id="17"/>
+    </w:p>
+    <w:p>
+      <w:r>
+        <w:t xml:space="preserve">Der Spieler hat die Möglichkeit das Spiel jederzeit zurückzusetzten, d.h. Hindernisse, Ziel und Roboter werden vom Spielfeld entfernt. </w:t>
+      </w:r>
+    </w:p>
+    <w:p>
+      <w:pPr>
+        <w:pStyle w:val="Heading3"/>
+      </w:pPr>
+      <w:bookmarkStart w:id="18" w:name="_Toc250730047"/>
+      <w:bookmarkStart w:id="19" w:name="_Toc250897205"/>
+      <w:r>
+        <w:t>Spielfeld importieren</w:t>
+      </w:r>
       <w:bookmarkEnd w:id="18"/>
-    </w:p>
-    <w:p>
-      <w:r>
-        <w:t xml:space="preserve">Der Spieler hat die Möglichkeit das Spiel jederzeit zurückzusetzten, d.h. Hindernisse, Ziel und Roboter werden vom Spielfeld entfernt. </w:t>
-      </w:r>
-    </w:p>
-    <w:p>
-      <w:pPr>
-        <w:pStyle w:val="berschrift3"/>
-      </w:pPr>
-      <w:bookmarkStart w:id="19" w:name="_Toc250730047"/>
-      <w:bookmarkStart w:id="20" w:name="_Toc250897205"/>
-      <w:r>
-        <w:t>Spielfeld importieren</w:t>
-      </w:r>
       <w:bookmarkEnd w:id="19"/>
+    </w:p>
+    <w:p>
+      <w:r>
+        <w:t xml:space="preserve">Ein gespeichertes Spielfeld kann von einer Datei geladen werden. </w:t>
+      </w:r>
+    </w:p>
+    <w:p>
+      <w:pPr>
+        <w:pStyle w:val="Heading3"/>
+      </w:pPr>
+      <w:bookmarkStart w:id="20" w:name="_Toc250730048"/>
+      <w:bookmarkStart w:id="21" w:name="_Toc250897206"/>
+      <w:r>
+        <w:t>Spielfeld exportieren</w:t>
+      </w:r>
       <w:bookmarkEnd w:id="20"/>
-    </w:p>
-    <w:p>
-      <w:r>
-        <w:t xml:space="preserve">Ein gespeichertes Spielfeld kann von einer Datei geladen werden. </w:t>
-      </w:r>
-    </w:p>
-    <w:p>
-      <w:pPr>
-        <w:pStyle w:val="berschrift3"/>
-      </w:pPr>
-      <w:bookmarkStart w:id="21" w:name="_Toc250730048"/>
-      <w:bookmarkStart w:id="22" w:name="_Toc250897206"/>
-      <w:r>
-        <w:t>Spielfeld exportieren</w:t>
-      </w:r>
       <w:bookmarkEnd w:id="21"/>
+    </w:p>
+    <w:p>
+      <w:r>
+        <w:t xml:space="preserve">Das Spielfeld wird in einer Datei gespeichert werden. </w:t>
+      </w:r>
+    </w:p>
+    <w:p>
+      <w:pPr>
+        <w:pStyle w:val="Heading2"/>
+      </w:pPr>
+      <w:bookmarkStart w:id="22" w:name="_Toc250897207"/>
+      <w:r>
+        <w:t>Implementation</w:t>
+      </w:r>
       <w:bookmarkEnd w:id="22"/>
     </w:p>
     <w:p>
-      <w:r>
-        <w:t xml:space="preserve">Das Spielfeld wird in einer Datei gespeichert werden. </w:t>
-      </w:r>
-    </w:p>
-    <w:p>
-      <w:pPr>
-        <w:pStyle w:val="berschrift2"/>
-      </w:pPr>
-      <w:bookmarkStart w:id="23" w:name="_Toc250897207"/>
-      <w:r>
-        <w:t>Implementation</w:t>
+      <w:pPr>
+        <w:pStyle w:val="Heading3"/>
+      </w:pPr>
+      <w:bookmarkStart w:id="23" w:name="_Toc250897208"/>
+      <w:r>
+        <w:t>Field und View</w:t>
       </w:r>
       <w:bookmarkEnd w:id="23"/>
     </w:p>
     <w:p>
-      <w:pPr>
-        <w:pStyle w:val="berschrift3"/>
-      </w:pPr>
-      <w:bookmarkStart w:id="24" w:name="_Toc250897208"/>
-      <w:r>
-        <w:t>Field und View</w:t>
-      </w:r>
-      <w:bookmarkEnd w:id="24"/>
-    </w:p>
-    <w:p>
       <w:proofErr w:type="gramStart"/>
       <w:r>
-        <w:t>Das Field dient</w:t>
+        <w:t>Das</w:t>
       </w:r>
       <w:proofErr w:type="gramEnd"/>
       <w:r>
-        <w:t xml:space="preserve"> als Container der Hindernisse. Die View </w:t>
-      </w:r>
-      <w:proofErr w:type="gramStart"/>
-      <w:r>
-        <w:t>verwaltet das Field</w:t>
-      </w:r>
-      <w:proofErr w:type="gramEnd"/>
-      <w:r>
-        <w:t xml:space="preserve"> und zeigt alle entsprechenden Hindernisse an, resp. sie führt das «Draw» aus</w:t>
+        <w:t xml:space="preserve"> Field dient als Container der Hindernisse. Die View verwaltet das Field</w:t>
+      </w:r>
+      <w:r>
+        <w:t xml:space="preserve"> und zeigt alle entsprechenden Hindernisse an, resp. sie </w:t>
+      </w:r>
+      <w:r>
+        <w:t>gibt bei Änderungen auf dem Spielfeld den Befehl zum neu Zeichnen</w:t>
       </w:r>
       <w:r>
         <w:t xml:space="preserve">. </w:t>
@@ -2942,7 +2964,7 @@
       <w:r>
         <w:rPr>
           <w:noProof/>
-          <w:lang w:val="de-DE"/>
+          <w:lang w:eastAsia="de-CH"/>
         </w:rPr>
         <w:drawing>
           <wp:inline distT="0" distB="0" distL="0" distR="0" wp14:anchorId="135A9131" wp14:editId="7EB73D53">
@@ -2996,10 +3018,11 @@
     </w:p>
     <w:p>
       <w:pPr>
-        <w:pStyle w:val="Beschriftung"/>
-      </w:pPr>
-      <w:bookmarkStart w:id="25" w:name="_Toc250897216"/>
-      <w:r>
+        <w:pStyle w:val="Caption"/>
+      </w:pPr>
+      <w:bookmarkStart w:id="24" w:name="_Toc250897216"/>
+      <w:r>
+        <w:lastRenderedPageBreak/>
         <w:t xml:space="preserve">Abbildung </w:t>
       </w:r>
       <w:r>
@@ -3023,30 +3046,21 @@
       <w:r>
         <w:t>: UML View und Field</w:t>
       </w:r>
+      <w:bookmarkEnd w:id="24"/>
+    </w:p>
+    <w:p>
+      <w:pPr>
+        <w:pStyle w:val="Heading3"/>
+      </w:pPr>
+      <w:bookmarkStart w:id="25" w:name="_Toc250897209"/>
+      <w:r>
+        <w:t>Hindernisse</w:t>
+      </w:r>
       <w:bookmarkEnd w:id="25"/>
     </w:p>
     <w:p>
-      <w:pPr>
-        <w:pStyle w:val="berschrift3"/>
-      </w:pPr>
-      <w:bookmarkStart w:id="26" w:name="_Toc250897209"/>
-      <w:r>
-        <w:lastRenderedPageBreak/>
-        <w:t>Hindernisse</w:t>
-      </w:r>
-      <w:bookmarkEnd w:id="26"/>
-    </w:p>
-    <w:p>
-      <w:r>
-        <w:t>Zur Implementation der Hindernisse (Items</w:t>
-      </w:r>
-      <w:proofErr w:type="gramStart"/>
-      <w:r>
-        <w:t>) wurde</w:t>
-      </w:r>
-      <w:proofErr w:type="gramEnd"/>
-      <w:r>
-        <w:t xml:space="preserve"> das </w:t>
+      <w:r>
+        <w:t xml:space="preserve">Zur Implementation der Hindernisse (Items) wurde das </w:t>
       </w:r>
       <w:proofErr w:type="spellStart"/>
       <w:r>
@@ -3054,7 +3068,13 @@
       </w:r>
       <w:proofErr w:type="spellEnd"/>
       <w:r>
-        <w:t xml:space="preserve"> Pattern verwendet. So können ohne grosse Modifikationen weitere Hindernisse definiert werden. </w:t>
+        <w:t xml:space="preserve"> Pattern verwendet. So könn</w:t>
+      </w:r>
+      <w:r>
+        <w:t>t</w:t>
+      </w:r>
+      <w:r>
+        <w:t xml:space="preserve">en ohne grosse Modifikationen weitere Hindernisse definiert werden. </w:t>
       </w:r>
     </w:p>
     <w:p>
@@ -3064,7 +3084,7 @@
       <w:r>
         <w:rPr>
           <w:noProof/>
-          <w:lang w:val="de-DE"/>
+          <w:lang w:eastAsia="de-CH"/>
         </w:rPr>
         <w:drawing>
           <wp:inline distT="0" distB="0" distL="0" distR="0" wp14:anchorId="5DC86524" wp14:editId="0356477E">
@@ -3118,9 +3138,9 @@
     </w:p>
     <w:p>
       <w:pPr>
-        <w:pStyle w:val="Beschriftung"/>
-      </w:pPr>
-      <w:bookmarkStart w:id="27" w:name="_Toc250897217"/>
+        <w:pStyle w:val="Caption"/>
+      </w:pPr>
+      <w:bookmarkStart w:id="26" w:name="_Toc250897217"/>
       <w:r>
         <w:t xml:space="preserve">Abbildung </w:t>
       </w:r>
@@ -3145,7 +3165,7 @@
       <w:r>
         <w:t>: UML Hindernisse</w:t>
       </w:r>
-      <w:bookmarkEnd w:id="27"/>
+      <w:bookmarkEnd w:id="26"/>
     </w:p>
     <w:p>
       <w:r>
@@ -3159,7 +3179,7 @@
       <w:r>
         <w:rPr>
           <w:noProof/>
-          <w:lang w:val="de-DE"/>
+          <w:lang w:eastAsia="de-CH"/>
         </w:rPr>
         <w:lastRenderedPageBreak/>
         <w:drawing>
@@ -3214,9 +3234,9 @@
     </w:p>
     <w:p>
       <w:pPr>
-        <w:pStyle w:val="Beschriftung"/>
-      </w:pPr>
-      <w:bookmarkStart w:id="28" w:name="_Toc250897218"/>
+        <w:pStyle w:val="Caption"/>
+      </w:pPr>
+      <w:bookmarkStart w:id="27" w:name="_Toc250897218"/>
       <w:r>
         <w:t xml:space="preserve">Abbildung </w:t>
       </w:r>
@@ -3241,7 +3261,7 @@
       <w:r>
         <w:t>: UML Tools</w:t>
       </w:r>
-      <w:bookmarkEnd w:id="28"/>
+      <w:bookmarkEnd w:id="27"/>
     </w:p>
     <w:p>
       <w:r>
@@ -3266,7 +3286,7 @@
       <w:r>
         <w:rPr>
           <w:noProof/>
-          <w:lang w:val="de-DE"/>
+          <w:lang w:eastAsia="de-CH"/>
         </w:rPr>
         <w:drawing>
           <wp:inline distT="0" distB="0" distL="0" distR="0" wp14:anchorId="2F14C78C" wp14:editId="69DB35E0">
@@ -3320,9 +3340,9 @@
     </w:p>
     <w:p>
       <w:pPr>
-        <w:pStyle w:val="Beschriftung"/>
-      </w:pPr>
-      <w:bookmarkStart w:id="29" w:name="_Toc250897219"/>
+        <w:pStyle w:val="Caption"/>
+      </w:pPr>
+      <w:bookmarkStart w:id="28" w:name="_Toc250897219"/>
       <w:r>
         <w:t xml:space="preserve">Abbildung </w:t>
       </w:r>
@@ -3347,10 +3367,11 @@
       <w:r>
         <w:t>: UML Handler (Beispiel Circle)</w:t>
       </w:r>
-      <w:bookmarkEnd w:id="29"/>
-    </w:p>
-    <w:p>
-      <w:r>
+      <w:bookmarkEnd w:id="28"/>
+    </w:p>
+    <w:p>
+      <w:r>
+        <w:lastRenderedPageBreak/>
         <w:t xml:space="preserve">Mit der Vorlage des Observer Patterns wurde für jedes Hindernis ein </w:t>
       </w:r>
       <w:proofErr w:type="spellStart"/>
@@ -3365,19 +3386,15 @@
         <w:t>implementiert</w:t>
       </w:r>
       <w:r>
-        <w:t xml:space="preserve">. Dieser informiert das Field (in welchem das Hindernis enthalten </w:t>
-      </w:r>
-      <w:r>
-        <w:lastRenderedPageBreak/>
-        <w:t xml:space="preserve">ist) über diese Änderungen. </w:t>
+        <w:t xml:space="preserve">. Dieser informiert das Field (in welchem das Hindernis enthalten ist) über diese Änderungen. </w:t>
       </w:r>
       <w:proofErr w:type="gramStart"/>
       <w:r>
-        <w:t>Das Field besitzt</w:t>
+        <w:t>Das</w:t>
       </w:r>
       <w:proofErr w:type="gramEnd"/>
       <w:r>
-        <w:t xml:space="preserve"> ebenfalls solche Observer, welche die View über allfällige Änderungen informiert. Die View führt schlussendlich dien entsprechende Aktion durch. </w:t>
+        <w:t xml:space="preserve"> Field besitzt ebenfalls solche Observer, welche die View über allfällige Änderungen informiert. Die View führt schlussendlich dien entsprechende Aktion durch. </w:t>
       </w:r>
     </w:p>
     <w:p>
@@ -3387,7 +3404,7 @@
       <w:r>
         <w:rPr>
           <w:noProof/>
-          <w:lang w:val="de-DE"/>
+          <w:lang w:eastAsia="de-CH"/>
         </w:rPr>
         <w:drawing>
           <wp:inline distT="0" distB="0" distL="0" distR="0" wp14:anchorId="74D12D13" wp14:editId="17BB2046">
@@ -3441,9 +3458,9 @@
     </w:p>
     <w:p>
       <w:pPr>
-        <w:pStyle w:val="Beschriftung"/>
-      </w:pPr>
-      <w:bookmarkStart w:id="30" w:name="_Toc250897220"/>
+        <w:pStyle w:val="Caption"/>
+      </w:pPr>
+      <w:bookmarkStart w:id="29" w:name="_Toc250897220"/>
       <w:r>
         <w:t xml:space="preserve">Abbildung </w:t>
       </w:r>
@@ -3468,7 +3485,7 @@
       <w:r>
         <w:t>: UML Observer Hindernisse</w:t>
       </w:r>
-      <w:bookmarkEnd w:id="30"/>
+      <w:bookmarkEnd w:id="29"/>
     </w:p>
     <w:p>
       <w:pPr>
@@ -3477,7 +3494,7 @@
       <w:r>
         <w:rPr>
           <w:noProof/>
-          <w:lang w:val="de-DE"/>
+          <w:lang w:eastAsia="de-CH"/>
         </w:rPr>
         <w:drawing>
           <wp:inline distT="0" distB="0" distL="0" distR="0" wp14:anchorId="0554B621" wp14:editId="53B86893">
@@ -3531,9 +3548,9 @@
     </w:p>
     <w:p>
       <w:pPr>
-        <w:pStyle w:val="Beschriftung"/>
-      </w:pPr>
-      <w:bookmarkStart w:id="31" w:name="_Toc250897221"/>
+        <w:pStyle w:val="Caption"/>
+      </w:pPr>
+      <w:bookmarkStart w:id="30" w:name="_Toc250897221"/>
       <w:r>
         <w:t xml:space="preserve">Abbildung </w:t>
       </w:r>
@@ -3558,7 +3575,7 @@
       <w:r>
         <w:t>: UML Observer Field</w:t>
       </w:r>
-      <w:bookmarkEnd w:id="31"/>
+      <w:bookmarkEnd w:id="30"/>
     </w:p>
     <w:p>
       <w:r>
@@ -3580,7 +3597,7 @@
       <w:r>
         <w:rPr>
           <w:noProof/>
-          <w:lang w:val="de-DE"/>
+          <w:lang w:eastAsia="de-CH"/>
         </w:rPr>
         <w:lastRenderedPageBreak/>
         <w:drawing>
@@ -3624,7 +3641,7 @@
                       <a:noFill/>
                     </a:ln>
                     <a:extLst>
-                      <a:ext uri="{53640926-AAD7-44d8-BBD7-CCE9431645EC}">
+                      <a:ext uri="{53640926-AAD7-44D8-BBD7-CCE9431645EC}">
                         <a14:shadowObscured xmlns:a14="http://schemas.microsoft.com/office/drawing/2010/main"/>
                       </a:ext>
                     </a:extLst>
@@ -3638,9 +3655,9 @@
     </w:p>
     <w:p>
       <w:pPr>
-        <w:pStyle w:val="Beschriftung"/>
-      </w:pPr>
-      <w:bookmarkStart w:id="32" w:name="_Toc250897222"/>
+        <w:pStyle w:val="Caption"/>
+      </w:pPr>
+      <w:bookmarkStart w:id="31" w:name="_Toc250897222"/>
       <w:r>
         <w:t xml:space="preserve">Abbildung </w:t>
       </w:r>
@@ -3673,7 +3690,7 @@
       <w:r>
         <w:t xml:space="preserve"> State Diagramm</w:t>
       </w:r>
-      <w:bookmarkEnd w:id="32"/>
+      <w:bookmarkEnd w:id="31"/>
     </w:p>
     <w:p>
       <w:pPr>
@@ -3682,7 +3699,7 @@
       <w:r>
         <w:rPr>
           <w:noProof/>
-          <w:lang w:val="de-DE"/>
+          <w:lang w:eastAsia="de-CH"/>
         </w:rPr>
         <w:drawing>
           <wp:inline distT="0" distB="0" distL="0" distR="0" wp14:anchorId="77A8546E" wp14:editId="6CD2621E">
@@ -3736,9 +3753,9 @@
     </w:p>
     <w:p>
       <w:pPr>
-        <w:pStyle w:val="Beschriftung"/>
-      </w:pPr>
-      <w:bookmarkStart w:id="33" w:name="_Toc250897223"/>
+        <w:pStyle w:val="Caption"/>
+      </w:pPr>
+      <w:bookmarkStart w:id="32" w:name="_Toc250897223"/>
       <w:r>
         <w:t xml:space="preserve">Abbildung </w:t>
       </w:r>
@@ -3767,127 +3784,310 @@
       <w:r>
         <w:t>Selection</w:t>
       </w:r>
-      <w:bookmarkEnd w:id="33"/>
+      <w:bookmarkEnd w:id="32"/>
       <w:proofErr w:type="spellEnd"/>
     </w:p>
     <w:p>
       <w:pPr>
-        <w:pStyle w:val="berschrift1"/>
+        <w:pStyle w:val="Heading1"/>
       </w:pPr>
       <w:r>
         <w:br w:type="column"/>
       </w:r>
-      <w:bookmarkStart w:id="34" w:name="_Toc250897210"/>
+      <w:bookmarkStart w:id="33" w:name="_Toc250897210"/>
       <w:r>
         <w:lastRenderedPageBreak/>
         <w:t>Robot</w:t>
       </w:r>
+      <w:bookmarkEnd w:id="33"/>
+    </w:p>
+    <w:p>
+      <w:pPr>
+        <w:pStyle w:val="Heading2"/>
+      </w:pPr>
+      <w:bookmarkStart w:id="34" w:name="_Toc250897211"/>
+      <w:proofErr w:type="spellStart"/>
+      <w:r>
+        <w:t>Use</w:t>
+      </w:r>
+      <w:proofErr w:type="spellEnd"/>
+      <w:r>
+        <w:t xml:space="preserve"> Cases in kürze</w:t>
+      </w:r>
       <w:bookmarkEnd w:id="34"/>
     </w:p>
     <w:p>
-      <w:pPr>
-        <w:pStyle w:val="berschrift2"/>
-      </w:pPr>
-      <w:bookmarkStart w:id="35" w:name="_Toc250897211"/>
+      <w:r>
+        <w:t xml:space="preserve">Für detaillierte Informationen nehmen Sie das Dokument </w:t>
+      </w:r>
       <w:proofErr w:type="spellStart"/>
       <w:r>
+        <w:rPr>
+          <w:i/>
+        </w:rPr>
         <w:t>Use</w:t>
       </w:r>
       <w:proofErr w:type="spellEnd"/>
       <w:r>
-        <w:t xml:space="preserve"> Cases in kürze</w:t>
+        <w:rPr>
+          <w:i/>
+        </w:rPr>
+        <w:t xml:space="preserve"> Case </w:t>
+      </w:r>
+      <w:r>
+        <w:rPr>
+          <w:i/>
+        </w:rPr>
+        <w:t>Robot</w:t>
+      </w:r>
+      <w:r>
+        <w:t xml:space="preserve"> zur Hand. </w:t>
+      </w:r>
+    </w:p>
+    <w:p>
+      <w:pPr>
+        <w:pStyle w:val="Heading3"/>
+      </w:pPr>
+      <w:bookmarkStart w:id="35" w:name="_Toc250730690"/>
+      <w:bookmarkStart w:id="36" w:name="_Toc250897212"/>
+      <w:r>
+        <w:t>Ziel suchen</w:t>
       </w:r>
       <w:bookmarkEnd w:id="35"/>
-    </w:p>
-    <w:p>
-      <w:r>
-        <w:t xml:space="preserve">Für detaillierte Informationen nehmen Sie das Dokument </w:t>
+      <w:bookmarkEnd w:id="36"/>
+    </w:p>
+    <w:p>
+      <w:r>
+        <w:t>Der Roboter sucht nach einem bestimmten Algo</w:t>
+      </w:r>
+      <w:r>
+        <w:t>rithmus das Spielfeld ab, d.h. e</w:t>
+      </w:r>
+      <w:r>
+        <w:t xml:space="preserve">r kann sich fortbewegen, jeweils -90° und +90° </w:t>
+      </w:r>
+      <w:r>
+        <w:t xml:space="preserve">in Blickrichtung </w:t>
+      </w:r>
+      <w:r>
+        <w:t xml:space="preserve">scannen und </w:t>
+      </w:r>
+      <w:r>
+        <w:t xml:space="preserve">so das Spielfeld mit den </w:t>
+      </w:r>
+      <w:r>
+        <w:t>Hindernisse</w:t>
+      </w:r>
+      <w:r>
+        <w:t>n</w:t>
+      </w:r>
+      <w:r>
+        <w:t xml:space="preserve"> erforschen. </w:t>
+      </w:r>
+    </w:p>
+    <w:p>
+      <w:pPr>
+        <w:pStyle w:val="Heading2"/>
+      </w:pPr>
+      <w:bookmarkStart w:id="37" w:name="_Toc250897213"/>
+      <w:r>
+        <w:t>Implementation</w:t>
+      </w:r>
+      <w:bookmarkEnd w:id="37"/>
+    </w:p>
+    <w:p>
+      <w:r>
+        <w:t>Die Roboters</w:t>
+      </w:r>
+      <w:r>
+        <w:t>uche wird mit Hilfe eines T</w:t>
+      </w:r>
+      <w:r>
+        <w:t>h</w:t>
+      </w:r>
+      <w:r>
+        <w:t xml:space="preserve">reads gestartet und falls nötig abgebrochen. </w:t>
+      </w:r>
+    </w:p>
+    <w:p>
+      <w:r>
+        <w:t>Der Algorithmus unserer Robotersuche funktioniert nach folgendem Sequenz-Diagramm. Erst wird die Umgebung abgescannt (</w:t>
       </w:r>
       <w:proofErr w:type="spellStart"/>
       <w:r>
+        <w:t>scanField</w:t>
+      </w:r>
+      <w:proofErr w:type="spellEnd"/>
+      <w:r>
+        <w:t>), dann mithilfe einer implementierten Strategie (</w:t>
+      </w:r>
+      <w:proofErr w:type="spellStart"/>
+      <w:r>
         <w:rPr>
           <w:i/>
         </w:rPr>
-        <w:t>Use</w:t>
+        <w:t>computePath</w:t>
       </w:r>
       <w:proofErr w:type="spellEnd"/>
       <w:r>
         <w:rPr>
           <w:i/>
         </w:rPr>
-        <w:t xml:space="preserve"> Case </w:t>
-      </w:r>
-      <w:r>
-        <w:rPr>
-          <w:i/>
-        </w:rPr>
-        <w:t>Robot</w:t>
-      </w:r>
-      <w:r>
-        <w:t xml:space="preserve"> zur Hand. </w:t>
-      </w:r>
-    </w:p>
-    <w:p>
-      <w:pPr>
-        <w:pStyle w:val="berschrift3"/>
-      </w:pPr>
-      <w:bookmarkStart w:id="36" w:name="_Toc250730690"/>
-      <w:bookmarkStart w:id="37" w:name="_Toc250897212"/>
-      <w:r>
-        <w:t>Ziel suchen</w:t>
-      </w:r>
-      <w:bookmarkEnd w:id="36"/>
-      <w:bookmarkEnd w:id="37"/>
-    </w:p>
-    <w:p>
-      <w:r>
-        <w:t xml:space="preserve">Der Roboter sucht nach einem bestimmten Algorithmus das Spielfeld ab, d.h. Er kann sich fortbewegen, jeweils -90° und +90° scannen und die Hindernisse und die Spielrandfläche so erforschen. </w:t>
-      </w:r>
-    </w:p>
-    <w:p>
-      <w:pPr>
-        <w:pStyle w:val="berschrift2"/>
-      </w:pPr>
-      <w:bookmarkStart w:id="38" w:name="_Toc250897213"/>
-      <w:r>
-        <w:t>Implementation</w:t>
+        <w:t>)</w:t>
+      </w:r>
+      <w:r>
+        <w:t xml:space="preserve"> der Pfad zur nächsten Position berechnet und schlussendlich fährt (</w:t>
+      </w:r>
+      <w:proofErr w:type="spellStart"/>
+      <w:r>
+        <w:t>move</w:t>
+      </w:r>
+      <w:proofErr w:type="spellEnd"/>
+      <w:r>
+        <w:t>) der Roboter zu dieser Position. Das wiederholt sich, bis der Roboter das Ziel erreicht hat oder das ganze Spielfeld abgescannt hat und das Ziel nicht finden konnte (Falls es von Hindernissen umgeben ist).</w:t>
+      </w:r>
+    </w:p>
+    <w:p/>
+    <w:p>
+      <w:pPr>
+        <w:jc w:val="center"/>
+      </w:pPr>
+      <w:r>
+        <w:rPr>
+          <w:noProof/>
+          <w:lang w:eastAsia="de-CH"/>
+        </w:rPr>
+        <w:drawing>
+          <wp:inline distT="0" distB="0" distL="0" distR="0" wp14:anchorId="6EB06A24" wp14:editId="00E4E2A4">
+            <wp:extent cx="3352800" cy="2450942"/>
+            <wp:effectExtent l="0" t="0" r="0" b="6985"/>
+            <wp:docPr id="11" name="Bild 11" descr="Macintosh HD:Users:ca-za:git:SearchRobot:SearchRobot:doc:Roboter:Algorithmus:search.jpg"/>
+            <wp:cNvGraphicFramePr>
+              <a:graphicFrameLocks xmlns:a="http://schemas.openxmlformats.org/drawingml/2006/main" noChangeAspect="1"/>
+            </wp:cNvGraphicFramePr>
+            <a:graphic xmlns:a="http://schemas.openxmlformats.org/drawingml/2006/main">
+              <a:graphicData uri="http://schemas.openxmlformats.org/drawingml/2006/picture">
+                <pic:pic xmlns:pic="http://schemas.openxmlformats.org/drawingml/2006/picture">
+                  <pic:nvPicPr>
+                    <pic:cNvPr id="0" name="Picture 10" descr="Macintosh HD:Users:ca-za:git:SearchRobot:SearchRobot:doc:Roboter:Algorithmus:search.jpg"/>
+                    <pic:cNvPicPr>
+                      <a:picLocks noChangeAspect="1" noChangeArrowheads="1"/>
+                    </pic:cNvPicPr>
+                  </pic:nvPicPr>
+                  <pic:blipFill rotWithShape="1">
+                    <a:blip r:embed="rId18">
+                      <a:extLst>
+                        <a:ext uri="{28A0092B-C50C-407E-A947-70E740481C1C}">
+                          <a14:useLocalDpi xmlns:a14="http://schemas.microsoft.com/office/drawing/2010/main" val="0"/>
+                        </a:ext>
+                      </a:extLst>
+                    </a:blip>
+                    <a:srcRect l="4252" t="7763" r="24943" b="28304"/>
+                    <a:stretch/>
+                  </pic:blipFill>
+                  <pic:spPr bwMode="auto">
+                    <a:xfrm>
+                      <a:off x="0" y="0"/>
+                      <a:ext cx="3358222" cy="2454905"/>
+                    </a:xfrm>
+                    <a:prstGeom prst="rect">
+                      <a:avLst/>
+                    </a:prstGeom>
+                    <a:noFill/>
+                    <a:ln>
+                      <a:noFill/>
+                    </a:ln>
+                    <a:extLst>
+                      <a:ext uri="{53640926-AAD7-44D8-BBD7-CCE9431645EC}">
+                        <a14:shadowObscured xmlns:a14="http://schemas.microsoft.com/office/drawing/2010/main"/>
+                      </a:ext>
+                    </a:extLst>
+                  </pic:spPr>
+                </pic:pic>
+              </a:graphicData>
+            </a:graphic>
+          </wp:inline>
+        </w:drawing>
+      </w:r>
+    </w:p>
+    <w:p>
+      <w:pPr>
+        <w:pStyle w:val="Caption"/>
+      </w:pPr>
+      <w:bookmarkStart w:id="38" w:name="_Toc250897225"/>
+      <w:r>
+        <w:t xml:space="preserve">Abbildung </w:t>
+      </w:r>
+      <w:r>
+        <w:fldChar w:fldCharType="begin"/>
+      </w:r>
+      <w:r>
+        <w:instrText xml:space="preserve"> SEQ Abbildung \* ARABIC </w:instrText>
+      </w:r>
+      <w:r>
+        <w:fldChar w:fldCharType="separate"/>
+      </w:r>
+      <w:r>
+        <w:rPr>
+          <w:noProof/>
+        </w:rPr>
+        <w:t>9</w:t>
+      </w:r>
+      <w:r>
+        <w:fldChar w:fldCharType="end"/>
+      </w:r>
+      <w:r>
+        <w:t xml:space="preserve">: SD </w:t>
       </w:r>
       <w:bookmarkEnd w:id="38"/>
-    </w:p>
-    <w:p>
-      <w:r>
-        <w:t xml:space="preserve">Die Roboter suche wird mit Hilfe eines </w:t>
+      <w:r>
+        <w:t>Algorithmus Robotersuche</w:t>
+      </w:r>
+    </w:p>
+    <w:p/>
+    <w:p>
+      <w:pPr>
+        <w:pStyle w:val="Heading2"/>
+      </w:pPr>
+      <w:r>
+        <w:br w:type="column"/>
+      </w:r>
+      <w:bookmarkStart w:id="39" w:name="_Toc250897215"/>
+      <w:r>
+        <w:lastRenderedPageBreak/>
+        <w:t>Strategie</w:t>
+      </w:r>
+      <w:bookmarkEnd w:id="39"/>
+    </w:p>
+    <w:p>
+      <w:r>
+        <w:t xml:space="preserve">Um </w:t>
+      </w:r>
+      <w:r>
+        <w:t>später ev. noch andere</w:t>
+      </w:r>
+      <w:r>
+        <w:t xml:space="preserve"> Strategien zum Berechnen </w:t>
+      </w:r>
+      <w:r>
+        <w:t>der Zielsuche zu implementieren</w:t>
+      </w:r>
+      <w:r>
+        <w:t xml:space="preserve">, </w:t>
+      </w:r>
+      <w:r>
+        <w:t xml:space="preserve">haben wir das </w:t>
       </w:r>
       <w:proofErr w:type="spellStart"/>
       <w:r>
-        <w:t>Treads</w:t>
+        <w:t>Strategy</w:t>
       </w:r>
       <w:proofErr w:type="spellEnd"/>
       <w:r>
-        <w:t xml:space="preserve"> gestartet und falls nötig abgebrochen. </w:t>
-      </w:r>
-    </w:p>
-    <w:p>
-      <w:pPr>
-        <w:pStyle w:val="berschrift3"/>
-      </w:pPr>
-      <w:bookmarkStart w:id="39" w:name="_Toc250897214"/>
-      <w:r>
-        <w:t>Strategie</w:t>
-      </w:r>
-      <w:bookmarkEnd w:id="39"/>
-    </w:p>
-    <w:p>
-      <w:r>
-        <w:t xml:space="preserve">Die Strategie wurde anhand des </w:t>
-      </w:r>
-      <w:proofErr w:type="spellStart"/>
-      <w:r>
-        <w:t>Strategy</w:t>
-      </w:r>
-      <w:proofErr w:type="spellEnd"/>
-      <w:r>
-        <w:t xml:space="preserve"> Patterns umgesetzt. So können ohne grosse Modifikationen neue Strategien hinzugefügt werden. </w:t>
+        <w:t xml:space="preserve"> Pattern </w:t>
+      </w:r>
+      <w:r>
+        <w:t xml:space="preserve">angewendet. </w:t>
       </w:r>
     </w:p>
     <w:p>
@@ -3897,12 +4097,12 @@
       <w:r>
         <w:rPr>
           <w:noProof/>
-          <w:lang w:val="de-DE"/>
+          <w:lang w:eastAsia="de-CH"/>
         </w:rPr>
         <w:drawing>
-          <wp:inline distT="0" distB="0" distL="0" distR="0" wp14:anchorId="54072C27" wp14:editId="4282C8FC">
-            <wp:extent cx="4682328" cy="4024352"/>
-            <wp:effectExtent l="0" t="0" r="0" b="0"/>
+          <wp:inline distT="0" distB="0" distL="0" distR="0" wp14:anchorId="1993C6D5" wp14:editId="0CBC90CD">
+            <wp:extent cx="4162425" cy="3577508"/>
+            <wp:effectExtent l="0" t="0" r="0" b="4445"/>
             <wp:docPr id="10" name="Bild 10" descr="Macintosh HD:Users:ca-za:git:SearchRobot:SearchRobot:doc:uml_robot:uml_diagramm_strategy.jpg"/>
             <wp:cNvGraphicFramePr>
               <a:graphicFrameLocks xmlns:a="http://schemas.openxmlformats.org/drawingml/2006/main" noChangeAspect="1"/>
@@ -3917,7 +4117,7 @@
                     </pic:cNvPicPr>
                   </pic:nvPicPr>
                   <pic:blipFill>
-                    <a:blip r:embed="rId18">
+                    <a:blip r:embed="rId19">
                       <a:extLst>
                         <a:ext uri="{28A0092B-C50C-407E-A947-70E740481C1C}">
                           <a14:useLocalDpi xmlns:a14="http://schemas.microsoft.com/office/drawing/2010/main" val="0"/>
@@ -3932,7 +4132,7 @@
                   <pic:spPr bwMode="auto">
                     <a:xfrm>
                       <a:off x="0" y="0"/>
-                      <a:ext cx="4682328" cy="4024352"/>
+                      <a:ext cx="4172591" cy="3586245"/>
                     </a:xfrm>
                     <a:prstGeom prst="rect">
                       <a:avLst/>
@@ -3951,7 +4151,7 @@
     </w:p>
     <w:p>
       <w:pPr>
-        <w:pStyle w:val="Beschriftung"/>
+        <w:pStyle w:val="Caption"/>
       </w:pPr>
       <w:bookmarkStart w:id="40" w:name="_Toc250897224"/>
       <w:r>
@@ -3970,7 +4170,7 @@
         <w:rPr>
           <w:noProof/>
         </w:rPr>
-        <w:t>9</w:t>
+        <w:t>10</w:t>
       </w:r>
       <w:r>
         <w:fldChar w:fldCharType="end"/>
@@ -3980,160 +4180,51 @@
       </w:r>
       <w:bookmarkEnd w:id="40"/>
     </w:p>
-    <w:p>
-      <w:pPr>
-        <w:pStyle w:val="berschrift2"/>
-      </w:pPr>
-      <w:r>
-        <w:br w:type="column"/>
-      </w:r>
-      <w:bookmarkStart w:id="41" w:name="_Toc250897215"/>
-      <w:r>
-        <w:lastRenderedPageBreak/>
-        <w:t>Strategie</w:t>
-      </w:r>
+    <w:p/>
+    <w:p>
+      <w:r>
+        <w:t xml:space="preserve">Die </w:t>
+      </w:r>
+      <w:r>
+        <w:t>Default S</w:t>
+      </w:r>
+      <w:r>
+        <w:t xml:space="preserve">trategie, welche wir als effektivste </w:t>
+      </w:r>
+      <w:r>
+        <w:t>eruiert</w:t>
+      </w:r>
+      <w:r>
+        <w:t xml:space="preserve"> und dann  implementiert</w:t>
+      </w:r>
+      <w:r>
+        <w:t xml:space="preserve"> </w:t>
+      </w:r>
+      <w:r>
+        <w:t xml:space="preserve">haben, </w:t>
+      </w:r>
+      <w:r>
+        <w:t xml:space="preserve">sucht </w:t>
+      </w:r>
+      <w:bookmarkStart w:id="41" w:name="_GoBack"/>
       <w:bookmarkEnd w:id="41"/>
-    </w:p>
-    <w:p>
-      <w:r>
-        <w:t xml:space="preserve">Die Default Strategie die wir implementiert haben funktioniert nach folgendem </w:t>
-      </w:r>
-      <w:proofErr w:type="spellStart"/>
-      <w:r>
-        <w:t>Sequenze</w:t>
-      </w:r>
-      <w:proofErr w:type="spellEnd"/>
-      <w:r>
-        <w:t xml:space="preserve"> </w:t>
-      </w:r>
-      <w:proofErr w:type="spellStart"/>
-      <w:r>
-        <w:t>Diagram</w:t>
-      </w:r>
-      <w:proofErr w:type="spellEnd"/>
-      <w:r>
-        <w:t xml:space="preserve">. </w:t>
-      </w:r>
-    </w:p>
-    <w:p>
-      <w:pPr>
-        <w:jc w:val="center"/>
-      </w:pPr>
-      <w:r>
-        <w:rPr>
-          <w:noProof/>
-          <w:lang w:val="de-DE"/>
+      <w:r>
+        <w:t xml:space="preserve">jeweils </w:t>
+      </w:r>
+      <w:r>
+        <w:t>das nahste unbekannte Feld und berechnet den kürzesten Pfad dorthin.</w:t>
+      </w:r>
+    </w:p>
+    <w:p>
+      <w:r>
+        <w:rPr>
+          <w:noProof/>
+          <w:lang w:eastAsia="de-CH"/>
         </w:rPr>
         <w:drawing>
-          <wp:inline distT="0" distB="0" distL="0" distR="0" wp14:anchorId="061E759A" wp14:editId="390FE10B">
-            <wp:extent cx="3496264" cy="2555816"/>
-            <wp:effectExtent l="0" t="0" r="9525" b="10160"/>
-            <wp:docPr id="11" name="Bild 11" descr="Macintosh HD:Users:ca-za:git:SearchRobot:SearchRobot:doc:Roboter:Algorithmus:search.jpg"/>
-            <wp:cNvGraphicFramePr>
-              <a:graphicFrameLocks xmlns:a="http://schemas.openxmlformats.org/drawingml/2006/main" noChangeAspect="1"/>
-            </wp:cNvGraphicFramePr>
-            <a:graphic xmlns:a="http://schemas.openxmlformats.org/drawingml/2006/main">
-              <a:graphicData uri="http://schemas.openxmlformats.org/drawingml/2006/picture">
-                <pic:pic xmlns:pic="http://schemas.openxmlformats.org/drawingml/2006/picture">
-                  <pic:nvPicPr>
-                    <pic:cNvPr id="0" name="Picture 10" descr="Macintosh HD:Users:ca-za:git:SearchRobot:SearchRobot:doc:Roboter:Algorithmus:search.jpg"/>
-                    <pic:cNvPicPr>
-                      <a:picLocks noChangeAspect="1" noChangeArrowheads="1"/>
-                    </pic:cNvPicPr>
-                  </pic:nvPicPr>
-                  <pic:blipFill rotWithShape="1">
-                    <a:blip r:embed="rId19">
-                      <a:extLst>
-                        <a:ext uri="{28A0092B-C50C-407E-A947-70E740481C1C}">
-                          <a14:useLocalDpi xmlns:a14="http://schemas.microsoft.com/office/drawing/2010/main" val="0"/>
-                        </a:ext>
-                      </a:extLst>
-                    </a:blip>
-                    <a:srcRect l="4252" t="7763" r="24943" b="28304"/>
-                    <a:stretch/>
-                  </pic:blipFill>
-                  <pic:spPr bwMode="auto">
-                    <a:xfrm>
-                      <a:off x="0" y="0"/>
-                      <a:ext cx="3497648" cy="2556828"/>
-                    </a:xfrm>
-                    <a:prstGeom prst="rect">
-                      <a:avLst/>
-                    </a:prstGeom>
-                    <a:noFill/>
-                    <a:ln>
-                      <a:noFill/>
-                    </a:ln>
-                    <a:extLst>
-                      <a:ext uri="{53640926-AAD7-44d8-BBD7-CCE9431645EC}">
-                        <a14:shadowObscured xmlns:a14="http://schemas.microsoft.com/office/drawing/2010/main"/>
-                      </a:ext>
-                    </a:extLst>
-                  </pic:spPr>
-                </pic:pic>
-              </a:graphicData>
-            </a:graphic>
-          </wp:inline>
-        </w:drawing>
-      </w:r>
-    </w:p>
-    <w:p>
-      <w:pPr>
-        <w:pStyle w:val="Beschriftung"/>
-      </w:pPr>
-      <w:bookmarkStart w:id="42" w:name="_Toc250897225"/>
-      <w:r>
-        <w:t xml:space="preserve">Abbildung </w:t>
-      </w:r>
-      <w:r>
-        <w:fldChar w:fldCharType="begin"/>
-      </w:r>
-      <w:r>
-        <w:instrText xml:space="preserve"> SEQ Abbildung \* ARABIC </w:instrText>
-      </w:r>
-      <w:r>
-        <w:fldChar w:fldCharType="separate"/>
-      </w:r>
-      <w:r>
-        <w:rPr>
-          <w:noProof/>
-        </w:rPr>
-        <w:t>10</w:t>
-      </w:r>
-      <w:r>
-        <w:fldChar w:fldCharType="end"/>
-      </w:r>
-      <w:r>
-        <w:t>: SD Strategie</w:t>
-      </w:r>
-      <w:bookmarkEnd w:id="42"/>
-    </w:p>
-    <w:p>
-      <w:r>
-        <w:t>Die Wegberechnung (</w:t>
-      </w:r>
-      <w:proofErr w:type="spellStart"/>
-      <w:r>
-        <w:rPr>
-          <w:i/>
-        </w:rPr>
-        <w:t>computePath</w:t>
-      </w:r>
-      <w:proofErr w:type="spellEnd"/>
-      <w:r>
-        <w:t xml:space="preserve">) sucht jeweils den kürzesten Weg zu einem unbekannten Feld. </w:t>
-      </w:r>
-    </w:p>
-    <w:p>
-      <w:r>
-        <w:rPr>
-          <w:noProof/>
-          <w:lang w:val="de-DE"/>
-        </w:rPr>
-        <w:drawing>
-          <wp:inline distT="0" distB="0" distL="0" distR="0" wp14:anchorId="06074A6C" wp14:editId="2EED4F4E">
-            <wp:extent cx="4291686" cy="3767928"/>
-            <wp:effectExtent l="0" t="0" r="1270" b="0"/>
+          <wp:inline distT="0" distB="0" distL="0" distR="0" wp14:anchorId="06074A6C" wp14:editId="5A08EBD4">
+            <wp:extent cx="3157066" cy="2771775"/>
+            <wp:effectExtent l="0" t="0" r="5715" b="0"/>
             <wp:docPr id="12" name="Bild 12" descr="Macintosh HD:Users:ca-za:git:SearchRobot:SearchRobot:doc:Roboter:Algorithmus:computePathPresentation.jpg"/>
             <wp:cNvGraphicFramePr>
               <a:graphicFrameLocks xmlns:a="http://schemas.openxmlformats.org/drawingml/2006/main" noChangeAspect="1"/>
@@ -4163,7 +4254,7 @@
                   <pic:spPr bwMode="auto">
                     <a:xfrm>
                       <a:off x="0" y="0"/>
-                      <a:ext cx="4291686" cy="3767928"/>
+                      <a:ext cx="3164115" cy="2777963"/>
                     </a:xfrm>
                     <a:prstGeom prst="rect">
                       <a:avLst/>
@@ -4182,9 +4273,9 @@
     </w:p>
     <w:p>
       <w:pPr>
-        <w:pStyle w:val="Beschriftung"/>
-      </w:pPr>
-      <w:bookmarkStart w:id="43" w:name="_Toc250897226"/>
+        <w:pStyle w:val="Caption"/>
+      </w:pPr>
+      <w:bookmarkStart w:id="42" w:name="_Toc250897226"/>
       <w:r>
         <w:t xml:space="preserve">Abbildung </w:t>
       </w:r>
@@ -4209,7 +4300,7 @@
       <w:r>
         <w:t>: Visualisierung Wegberechnung</w:t>
       </w:r>
-      <w:bookmarkEnd w:id="43"/>
+      <w:bookmarkEnd w:id="42"/>
     </w:p>
     <w:sectPr>
       <w:headerReference w:type="default" r:id="rId21"/>
@@ -4225,7 +4316,7 @@
 </file>
 
 <file path=word/endnotes.xml><?xml version="1.0" encoding="utf-8"?>
-<w:endnotes xmlns:wpc="http://schemas.microsoft.com/office/word/2010/wordprocessingCanvas" xmlns:mo="http://schemas.microsoft.com/office/mac/office/2008/main" xmlns:mc="http://schemas.openxmlformats.org/markup-compatibility/2006" xmlns:mv="urn:schemas-microsoft-com:mac:vml" xmlns:o="urn:schemas-microsoft-com:office:office" xmlns:r="http://schemas.openxmlformats.org/officeDocument/2006/relationships" xmlns:m="http://schemas.openxmlformats.org/officeDocument/2006/math" xmlns:v="urn:schemas-microsoft-com:vml" xmlns:wp14="http://schemas.microsoft.com/office/word/2010/wordprocessingDrawing" xmlns:wp="http://schemas.openxmlformats.org/drawingml/2006/wordprocessingDrawing" xmlns:w10="urn:schemas-microsoft-com:office:word" xmlns:w="http://schemas.openxmlformats.org/wordprocessingml/2006/main" xmlns:w14="http://schemas.microsoft.com/office/word/2010/wordml" xmlns:wpg="http://schemas.microsoft.com/office/word/2010/wordprocessingGroup" xmlns:wpi="http://schemas.microsoft.com/office/word/2010/wordprocessingInk" xmlns:wne="http://schemas.microsoft.com/office/word/2006/wordml" xmlns:wps="http://schemas.microsoft.com/office/word/2010/wordprocessingShape" mc:Ignorable="w14 wp14">
+<w:endnotes xmlns:wpc="http://schemas.microsoft.com/office/word/2010/wordprocessingCanvas" xmlns:mc="http://schemas.openxmlformats.org/markup-compatibility/2006" xmlns:o="urn:schemas-microsoft-com:office:office" xmlns:r="http://schemas.openxmlformats.org/officeDocument/2006/relationships" xmlns:m="http://schemas.openxmlformats.org/officeDocument/2006/math" xmlns:v="urn:schemas-microsoft-com:vml" xmlns:wp14="http://schemas.microsoft.com/office/word/2010/wordprocessingDrawing" xmlns:wp="http://schemas.openxmlformats.org/drawingml/2006/wordprocessingDrawing" xmlns:w10="urn:schemas-microsoft-com:office:word" xmlns:w="http://schemas.openxmlformats.org/wordprocessingml/2006/main" xmlns:w14="http://schemas.microsoft.com/office/word/2010/wordml" xmlns:wpg="http://schemas.microsoft.com/office/word/2010/wordprocessingGroup" xmlns:wpi="http://schemas.microsoft.com/office/word/2010/wordprocessingInk" xmlns:wne="http://schemas.microsoft.com/office/word/2006/wordml" xmlns:wps="http://schemas.microsoft.com/office/word/2010/wordprocessingShape" mc:Ignorable="w14 wp14">
   <w:endnote w:type="separator" w:id="-1">
     <w:p>
       <w:r>
@@ -4244,37 +4335,37 @@
 </file>
 
 <file path=word/footer1.xml><?xml version="1.0" encoding="utf-8"?>
-<w:ftr xmlns:wpc="http://schemas.microsoft.com/office/word/2010/wordprocessingCanvas" xmlns:mo="http://schemas.microsoft.com/office/mac/office/2008/main" xmlns:mc="http://schemas.openxmlformats.org/markup-compatibility/2006" xmlns:mv="urn:schemas-microsoft-com:mac:vml" xmlns:o="urn:schemas-microsoft-com:office:office" xmlns:r="http://schemas.openxmlformats.org/officeDocument/2006/relationships" xmlns:m="http://schemas.openxmlformats.org/officeDocument/2006/math" xmlns:v="urn:schemas-microsoft-com:vml" xmlns:wp14="http://schemas.microsoft.com/office/word/2010/wordprocessingDrawing" xmlns:wp="http://schemas.openxmlformats.org/drawingml/2006/wordprocessingDrawing" xmlns:w10="urn:schemas-microsoft-com:office:word" xmlns:w="http://schemas.openxmlformats.org/wordprocessingml/2006/main" xmlns:w14="http://schemas.microsoft.com/office/word/2010/wordml" xmlns:wpg="http://schemas.microsoft.com/office/word/2010/wordprocessingGroup" xmlns:wpi="http://schemas.microsoft.com/office/word/2010/wordprocessingInk" xmlns:wne="http://schemas.microsoft.com/office/word/2006/wordml" xmlns:wps="http://schemas.microsoft.com/office/word/2010/wordprocessingShape" mc:Ignorable="w14 wp14">
+<w:ftr xmlns:wpc="http://schemas.microsoft.com/office/word/2010/wordprocessingCanvas" xmlns:mc="http://schemas.openxmlformats.org/markup-compatibility/2006" xmlns:o="urn:schemas-microsoft-com:office:office" xmlns:r="http://schemas.openxmlformats.org/officeDocument/2006/relationships" xmlns:m="http://schemas.openxmlformats.org/officeDocument/2006/math" xmlns:v="urn:schemas-microsoft-com:vml" xmlns:wp14="http://schemas.microsoft.com/office/word/2010/wordprocessingDrawing" xmlns:wp="http://schemas.openxmlformats.org/drawingml/2006/wordprocessingDrawing" xmlns:w10="urn:schemas-microsoft-com:office:word" xmlns:w="http://schemas.openxmlformats.org/wordprocessingml/2006/main" xmlns:w14="http://schemas.microsoft.com/office/word/2010/wordml" xmlns:wpg="http://schemas.microsoft.com/office/word/2010/wordprocessingGroup" xmlns:wpi="http://schemas.microsoft.com/office/word/2010/wordprocessingInk" xmlns:wne="http://schemas.microsoft.com/office/word/2006/wordml" xmlns:wps="http://schemas.microsoft.com/office/word/2010/wordprocessingShape" mc:Ignorable="w14 wp14">
   <w:p>
     <w:pPr>
-      <w:pStyle w:val="Fuzeile"/>
+      <w:pStyle w:val="Footer"/>
       <w:framePr w:wrap="around" w:vAnchor="text" w:hAnchor="margin" w:xAlign="right" w:y="1"/>
       <w:rPr>
-        <w:rStyle w:val="Seitenzahl"/>
+        <w:rStyle w:val="PageNumber"/>
       </w:rPr>
     </w:pPr>
     <w:r>
       <w:rPr>
-        <w:rStyle w:val="Seitenzahl"/>
+        <w:rStyle w:val="PageNumber"/>
       </w:rPr>
       <w:fldChar w:fldCharType="begin"/>
     </w:r>
     <w:r>
       <w:rPr>
-        <w:rStyle w:val="Seitenzahl"/>
+        <w:rStyle w:val="PageNumber"/>
       </w:rPr>
       <w:instrText xml:space="preserve">PAGE  </w:instrText>
     </w:r>
     <w:r>
       <w:rPr>
-        <w:rStyle w:val="Seitenzahl"/>
+        <w:rStyle w:val="PageNumber"/>
       </w:rPr>
       <w:fldChar w:fldCharType="end"/>
     </w:r>
   </w:p>
   <w:p>
     <w:pPr>
-      <w:pStyle w:val="Fuzeile"/>
+      <w:pStyle w:val="Footer"/>
       <w:ind w:right="360"/>
     </w:pPr>
   </w:p>
@@ -4282,50 +4373,50 @@
 </file>
 
 <file path=word/footer2.xml><?xml version="1.0" encoding="utf-8"?>
-<w:ftr xmlns:wpc="http://schemas.microsoft.com/office/word/2010/wordprocessingCanvas" xmlns:mo="http://schemas.microsoft.com/office/mac/office/2008/main" xmlns:mc="http://schemas.openxmlformats.org/markup-compatibility/2006" xmlns:mv="urn:schemas-microsoft-com:mac:vml" xmlns:o="urn:schemas-microsoft-com:office:office" xmlns:r="http://schemas.openxmlformats.org/officeDocument/2006/relationships" xmlns:m="http://schemas.openxmlformats.org/officeDocument/2006/math" xmlns:v="urn:schemas-microsoft-com:vml" xmlns:wp14="http://schemas.microsoft.com/office/word/2010/wordprocessingDrawing" xmlns:wp="http://schemas.openxmlformats.org/drawingml/2006/wordprocessingDrawing" xmlns:w10="urn:schemas-microsoft-com:office:word" xmlns:w="http://schemas.openxmlformats.org/wordprocessingml/2006/main" xmlns:w14="http://schemas.microsoft.com/office/word/2010/wordml" xmlns:wpg="http://schemas.microsoft.com/office/word/2010/wordprocessingGroup" xmlns:wpi="http://schemas.microsoft.com/office/word/2010/wordprocessingInk" xmlns:wne="http://schemas.microsoft.com/office/word/2006/wordml" xmlns:wps="http://schemas.microsoft.com/office/word/2010/wordprocessingShape" mc:Ignorable="w14 wp14">
+<w:ftr xmlns:wpc="http://schemas.microsoft.com/office/word/2010/wordprocessingCanvas" xmlns:mc="http://schemas.openxmlformats.org/markup-compatibility/2006" xmlns:o="urn:schemas-microsoft-com:office:office" xmlns:r="http://schemas.openxmlformats.org/officeDocument/2006/relationships" xmlns:m="http://schemas.openxmlformats.org/officeDocument/2006/math" xmlns:v="urn:schemas-microsoft-com:vml" xmlns:wp14="http://schemas.microsoft.com/office/word/2010/wordprocessingDrawing" xmlns:wp="http://schemas.openxmlformats.org/drawingml/2006/wordprocessingDrawing" xmlns:w10="urn:schemas-microsoft-com:office:word" xmlns:w="http://schemas.openxmlformats.org/wordprocessingml/2006/main" xmlns:w14="http://schemas.microsoft.com/office/word/2010/wordml" xmlns:wpg="http://schemas.microsoft.com/office/word/2010/wordprocessingGroup" xmlns:wpi="http://schemas.microsoft.com/office/word/2010/wordprocessingInk" xmlns:wne="http://schemas.microsoft.com/office/word/2006/wordml" xmlns:wps="http://schemas.microsoft.com/office/word/2010/wordprocessingShape" mc:Ignorable="w14 wp14">
   <w:p>
     <w:pPr>
-      <w:pStyle w:val="Fuzeile"/>
+      <w:pStyle w:val="Footer"/>
       <w:framePr w:wrap="around" w:vAnchor="text" w:hAnchor="margin" w:xAlign="right" w:y="1"/>
       <w:rPr>
-        <w:rStyle w:val="Seitenzahl"/>
+        <w:rStyle w:val="PageNumber"/>
       </w:rPr>
     </w:pPr>
     <w:r>
       <w:rPr>
-        <w:rStyle w:val="Seitenzahl"/>
+        <w:rStyle w:val="PageNumber"/>
       </w:rPr>
       <w:fldChar w:fldCharType="begin"/>
     </w:r>
     <w:r>
       <w:rPr>
-        <w:rStyle w:val="Seitenzahl"/>
+        <w:rStyle w:val="PageNumber"/>
       </w:rPr>
       <w:instrText xml:space="preserve">PAGE  </w:instrText>
     </w:r>
     <w:r>
       <w:rPr>
-        <w:rStyle w:val="Seitenzahl"/>
+        <w:rStyle w:val="PageNumber"/>
       </w:rPr>
       <w:fldChar w:fldCharType="separate"/>
     </w:r>
     <w:r>
       <w:rPr>
-        <w:rStyle w:val="Seitenzahl"/>
+        <w:rStyle w:val="PageNumber"/>
         <w:noProof/>
       </w:rPr>
-      <w:t>11</w:t>
+      <w:t>3</w:t>
     </w:r>
     <w:r>
       <w:rPr>
-        <w:rStyle w:val="Seitenzahl"/>
+        <w:rStyle w:val="PageNumber"/>
       </w:rPr>
       <w:fldChar w:fldCharType="end"/>
     </w:r>
   </w:p>
   <w:p>
     <w:pPr>
-      <w:pStyle w:val="Fuzeile"/>
+      <w:pStyle w:val="Footer"/>
       <w:ind w:right="360"/>
       <w:rPr>
         <w:lang w:val="fr-CH"/>
@@ -4352,7 +4443,7 @@
   </w:p>
   <w:p>
     <w:pPr>
-      <w:pStyle w:val="Fuzeile"/>
+      <w:pStyle w:val="Footer"/>
       <w:ind w:right="360"/>
       <w:rPr>
         <w:lang w:val="fr-CH"/>
@@ -4369,7 +4460,7 @@
 </file>
 
 <file path=word/footnotes.xml><?xml version="1.0" encoding="utf-8"?>
-<w:footnotes xmlns:wpc="http://schemas.microsoft.com/office/word/2010/wordprocessingCanvas" xmlns:mo="http://schemas.microsoft.com/office/mac/office/2008/main" xmlns:mc="http://schemas.openxmlformats.org/markup-compatibility/2006" xmlns:mv="urn:schemas-microsoft-com:mac:vml" xmlns:o="urn:schemas-microsoft-com:office:office" xmlns:r="http://schemas.openxmlformats.org/officeDocument/2006/relationships" xmlns:m="http://schemas.openxmlformats.org/officeDocument/2006/math" xmlns:v="urn:schemas-microsoft-com:vml" xmlns:wp14="http://schemas.microsoft.com/office/word/2010/wordprocessingDrawing" xmlns:wp="http://schemas.openxmlformats.org/drawingml/2006/wordprocessingDrawing" xmlns:w10="urn:schemas-microsoft-com:office:word" xmlns:w="http://schemas.openxmlformats.org/wordprocessingml/2006/main" xmlns:w14="http://schemas.microsoft.com/office/word/2010/wordml" xmlns:wpg="http://schemas.microsoft.com/office/word/2010/wordprocessingGroup" xmlns:wpi="http://schemas.microsoft.com/office/word/2010/wordprocessingInk" xmlns:wne="http://schemas.microsoft.com/office/word/2006/wordml" xmlns:wps="http://schemas.microsoft.com/office/word/2010/wordprocessingShape" mc:Ignorable="w14 wp14">
+<w:footnotes xmlns:wpc="http://schemas.microsoft.com/office/word/2010/wordprocessingCanvas" xmlns:mc="http://schemas.openxmlformats.org/markup-compatibility/2006" xmlns:o="urn:schemas-microsoft-com:office:office" xmlns:r="http://schemas.openxmlformats.org/officeDocument/2006/relationships" xmlns:m="http://schemas.openxmlformats.org/officeDocument/2006/math" xmlns:v="urn:schemas-microsoft-com:vml" xmlns:wp14="http://schemas.microsoft.com/office/word/2010/wordprocessingDrawing" xmlns:wp="http://schemas.openxmlformats.org/drawingml/2006/wordprocessingDrawing" xmlns:w10="urn:schemas-microsoft-com:office:word" xmlns:w="http://schemas.openxmlformats.org/wordprocessingml/2006/main" xmlns:w14="http://schemas.microsoft.com/office/word/2010/wordml" xmlns:wpg="http://schemas.microsoft.com/office/word/2010/wordprocessingGroup" xmlns:wpi="http://schemas.microsoft.com/office/word/2010/wordprocessingInk" xmlns:wne="http://schemas.microsoft.com/office/word/2006/wordml" xmlns:wps="http://schemas.microsoft.com/office/word/2010/wordprocessingShape" mc:Ignorable="w14 wp14">
   <w:footnote w:type="separator" w:id="-1">
     <w:p>
       <w:r>
@@ -4388,45 +4479,55 @@
 </file>
 
 <file path=word/header1.xml><?xml version="1.0" encoding="utf-8"?>
-<w:hdr xmlns:wpc="http://schemas.microsoft.com/office/word/2010/wordprocessingCanvas" xmlns:mo="http://schemas.microsoft.com/office/mac/office/2008/main" xmlns:mc="http://schemas.openxmlformats.org/markup-compatibility/2006" xmlns:mv="urn:schemas-microsoft-com:mac:vml" xmlns:o="urn:schemas-microsoft-com:office:office" xmlns:r="http://schemas.openxmlformats.org/officeDocument/2006/relationships" xmlns:m="http://schemas.openxmlformats.org/officeDocument/2006/math" xmlns:v="urn:schemas-microsoft-com:vml" xmlns:wp14="http://schemas.microsoft.com/office/word/2010/wordprocessingDrawing" xmlns:wp="http://schemas.openxmlformats.org/drawingml/2006/wordprocessingDrawing" xmlns:w10="urn:schemas-microsoft-com:office:word" xmlns:w="http://schemas.openxmlformats.org/wordprocessingml/2006/main" xmlns:w14="http://schemas.microsoft.com/office/word/2010/wordml" xmlns:wpg="http://schemas.microsoft.com/office/word/2010/wordprocessingGroup" xmlns:wpi="http://schemas.microsoft.com/office/word/2010/wordprocessingInk" xmlns:wne="http://schemas.microsoft.com/office/word/2006/wordml" xmlns:wps="http://schemas.microsoft.com/office/word/2010/wordprocessingShape" mc:Ignorable="w14 wp14">
+<w:hdr xmlns:wpc="http://schemas.microsoft.com/office/word/2010/wordprocessingCanvas" xmlns:mc="http://schemas.openxmlformats.org/markup-compatibility/2006" xmlns:o="urn:schemas-microsoft-com:office:office" xmlns:r="http://schemas.openxmlformats.org/officeDocument/2006/relationships" xmlns:m="http://schemas.openxmlformats.org/officeDocument/2006/math" xmlns:v="urn:schemas-microsoft-com:vml" xmlns:wp14="http://schemas.microsoft.com/office/word/2010/wordprocessingDrawing" xmlns:wp="http://schemas.openxmlformats.org/drawingml/2006/wordprocessingDrawing" xmlns:w10="urn:schemas-microsoft-com:office:word" xmlns:w="http://schemas.openxmlformats.org/wordprocessingml/2006/main" xmlns:w14="http://schemas.microsoft.com/office/word/2010/wordml" xmlns:wpg="http://schemas.microsoft.com/office/word/2010/wordprocessingGroup" xmlns:wpi="http://schemas.microsoft.com/office/word/2010/wordprocessingInk" xmlns:wne="http://schemas.microsoft.com/office/word/2006/wordml" xmlns:wps="http://schemas.microsoft.com/office/word/2010/wordprocessingShape" mc:Ignorable="w14 wp14">
   <w:p>
     <w:pPr>
-      <w:pStyle w:val="Kopfzeile"/>
+      <w:pStyle w:val="Header"/>
+      <w:rPr>
+        <w:lang w:val="en-US"/>
+      </w:rPr>
     </w:pPr>
+    <w:proofErr w:type="spellStart"/>
     <w:r>
-      <w:t>Projekt 1 – Search Robot</w:t>
+      <w:rPr>
+        <w:lang w:val="en-US"/>
+      </w:rPr>
+      <w:t>Projekt</w:t>
+    </w:r>
+    <w:proofErr w:type="spellEnd"/>
+    <w:r>
+      <w:rPr>
+        <w:lang w:val="en-US"/>
+      </w:rPr>
+      <w:t xml:space="preserve"> 1 – Search Robot</w:t>
     </w:r>
     <w:r>
+      <w:rPr>
+        <w:lang w:val="en-US"/>
+      </w:rPr>
       <w:tab/>
     </w:r>
     <w:r>
+      <w:rPr>
+        <w:lang w:val="en-US"/>
+      </w:rPr>
       <w:tab/>
-      <w:t xml:space="preserve">Software </w:t>
+      <w:t>Software Architecture Document</w:t>
     </w:r>
-    <w:proofErr w:type="spellStart"/>
-    <w:r>
-      <w:t>Architecture</w:t>
-    </w:r>
-    <w:proofErr w:type="spellEnd"/>
-    <w:r>
-      <w:t xml:space="preserve"> </w:t>
-    </w:r>
-    <w:proofErr w:type="spellStart"/>
-    <w:r>
-      <w:t>Document</w:t>
-    </w:r>
-    <w:proofErr w:type="spellEnd"/>
   </w:p>
   <w:p>
     <w:pPr>
-      <w:pStyle w:val="Kopfzeile"/>
+      <w:pStyle w:val="Header"/>
+      <w:rPr>
+        <w:lang w:val="en-US"/>
+      </w:rPr>
     </w:pPr>
   </w:p>
 </w:hdr>
 </file>
 
 <file path=word/numbering.xml><?xml version="1.0" encoding="utf-8"?>
-<w:numbering xmlns:wpc="http://schemas.microsoft.com/office/word/2010/wordprocessingCanvas" xmlns:mo="http://schemas.microsoft.com/office/mac/office/2008/main" xmlns:mc="http://schemas.openxmlformats.org/markup-compatibility/2006" xmlns:mv="urn:schemas-microsoft-com:mac:vml" xmlns:o="urn:schemas-microsoft-com:office:office" xmlns:r="http://schemas.openxmlformats.org/officeDocument/2006/relationships" xmlns:m="http://schemas.openxmlformats.org/officeDocument/2006/math" xmlns:v="urn:schemas-microsoft-com:vml" xmlns:wp14="http://schemas.microsoft.com/office/word/2010/wordprocessingDrawing" xmlns:wp="http://schemas.openxmlformats.org/drawingml/2006/wordprocessingDrawing" xmlns:w10="urn:schemas-microsoft-com:office:word" xmlns:w="http://schemas.openxmlformats.org/wordprocessingml/2006/main" xmlns:w14="http://schemas.microsoft.com/office/word/2010/wordml" xmlns:wpg="http://schemas.microsoft.com/office/word/2010/wordprocessingGroup" xmlns:wpi="http://schemas.microsoft.com/office/word/2010/wordprocessingInk" xmlns:wne="http://schemas.microsoft.com/office/word/2006/wordml" xmlns:wps="http://schemas.microsoft.com/office/word/2010/wordprocessingShape" mc:Ignorable="w14 wp14">
+<w:numbering xmlns:wpc="http://schemas.microsoft.com/office/word/2010/wordprocessingCanvas" xmlns:mc="http://schemas.openxmlformats.org/markup-compatibility/2006" xmlns:o="urn:schemas-microsoft-com:office:office" xmlns:r="http://schemas.openxmlformats.org/officeDocument/2006/relationships" xmlns:m="http://schemas.openxmlformats.org/officeDocument/2006/math" xmlns:v="urn:schemas-microsoft-com:vml" xmlns:wp14="http://schemas.microsoft.com/office/word/2010/wordprocessingDrawing" xmlns:wp="http://schemas.openxmlformats.org/drawingml/2006/wordprocessingDrawing" xmlns:w10="urn:schemas-microsoft-com:office:word" xmlns:w="http://schemas.openxmlformats.org/wordprocessingml/2006/main" xmlns:w14="http://schemas.microsoft.com/office/word/2010/wordml" xmlns:wpg="http://schemas.microsoft.com/office/word/2010/wordprocessingGroup" xmlns:wpi="http://schemas.microsoft.com/office/word/2010/wordprocessingInk" xmlns:wne="http://schemas.microsoft.com/office/word/2006/wordml" xmlns:wps="http://schemas.microsoft.com/office/word/2010/wordprocessingShape" mc:Ignorable="w14 wp14">
   <w:abstractNum w:abstractNumId="0">
     <w:nsid w:val="01431088"/>
     <w:multiLevelType w:val="multilevel"/>
@@ -4738,7 +4839,7 @@
     </w:rPrDefault>
     <w:pPrDefault/>
   </w:docDefaults>
-  <w:latentStyles w:defLockedState="0" w:defUIPriority="99" w:defSemiHidden="1" w:defUnhideWhenUsed="1" w:defQFormat="0" w:count="276">
+  <w:latentStyles w:defLockedState="0" w:defUIPriority="99" w:defSemiHidden="1" w:defUnhideWhenUsed="1" w:defQFormat="0" w:count="267">
     <w:lsdException w:name="Normal" w:semiHidden="0" w:uiPriority="0" w:unhideWhenUsed="0" w:qFormat="1"/>
     <w:lsdException w:name="heading 1" w:semiHidden="0" w:uiPriority="9" w:unhideWhenUsed="0" w:qFormat="1"/>
     <w:lsdException w:name="heading 2" w:uiPriority="9" w:qFormat="1"/>
@@ -4877,7 +4978,7 @@
     <w:lsdException w:name="Bibliography" w:uiPriority="37"/>
     <w:lsdException w:name="TOC Heading" w:uiPriority="39" w:qFormat="1"/>
   </w:latentStyles>
-  <w:style w:type="paragraph" w:default="1" w:styleId="Standard">
+  <w:style w:type="paragraph" w:default="1" w:styleId="Normal">
     <w:name w:val="Normal"/>
     <w:qFormat/>
     <w:rsid w:val="006C0490"/>
@@ -4889,11 +4990,11 @@
       <w:lang w:val="de-CH"/>
     </w:rPr>
   </w:style>
-  <w:style w:type="paragraph" w:styleId="berschrift1">
+  <w:style w:type="paragraph" w:styleId="Heading1">
     <w:name w:val="heading 1"/>
-    <w:basedOn w:val="Standard"/>
-    <w:next w:val="Standard"/>
-    <w:link w:val="berschrift1Zeichen"/>
+    <w:basedOn w:val="Normal"/>
+    <w:next w:val="Normal"/>
+    <w:link w:val="Heading1Char"/>
     <w:uiPriority w:val="9"/>
     <w:qFormat/>
     <w:rsid w:val="00257FD2"/>
@@ -4911,11 +5012,11 @@
       <w:szCs w:val="32"/>
     </w:rPr>
   </w:style>
-  <w:style w:type="paragraph" w:styleId="berschrift2">
+  <w:style w:type="paragraph" w:styleId="Heading2">
     <w:name w:val="heading 2"/>
-    <w:basedOn w:val="berschrift1"/>
-    <w:next w:val="Standard"/>
-    <w:link w:val="berschrift2Zeichen"/>
+    <w:basedOn w:val="Heading1"/>
+    <w:next w:val="Normal"/>
+    <w:link w:val="Heading2Char"/>
     <w:uiPriority w:val="9"/>
     <w:unhideWhenUsed/>
     <w:qFormat/>
@@ -4930,11 +5031,11 @@
       <w:szCs w:val="26"/>
     </w:rPr>
   </w:style>
-  <w:style w:type="paragraph" w:styleId="berschrift3">
+  <w:style w:type="paragraph" w:styleId="Heading3">
     <w:name w:val="heading 3"/>
-    <w:basedOn w:val="Standard"/>
-    <w:next w:val="Standard"/>
-    <w:link w:val="berschrift3Zeichen"/>
+    <w:basedOn w:val="Normal"/>
+    <w:next w:val="Normal"/>
+    <w:link w:val="Heading3Char"/>
     <w:uiPriority w:val="9"/>
     <w:unhideWhenUsed/>
     <w:qFormat/>
@@ -4951,11 +5052,11 @@
       <w:bCs/>
     </w:rPr>
   </w:style>
-  <w:style w:type="paragraph" w:styleId="berschrift4">
+  <w:style w:type="paragraph" w:styleId="Heading4">
     <w:name w:val="heading 4"/>
-    <w:basedOn w:val="Standard"/>
-    <w:next w:val="Standard"/>
-    <w:link w:val="berschrift4Zeichen"/>
+    <w:basedOn w:val="Normal"/>
+    <w:next w:val="Normal"/>
+    <w:link w:val="Heading4Char"/>
     <w:uiPriority w:val="9"/>
     <w:semiHidden/>
     <w:unhideWhenUsed/>
@@ -4976,12 +5077,13 @@
       <w:color w:val="4F81BD" w:themeColor="accent1"/>
     </w:rPr>
   </w:style>
-  <w:style w:type="character" w:default="1" w:styleId="Absatzstandardschriftart">
+  <w:style w:type="character" w:default="1" w:styleId="DefaultParagraphFont">
     <w:name w:val="Default Paragraph Font"/>
     <w:uiPriority w:val="1"/>
+    <w:semiHidden/>
     <w:unhideWhenUsed/>
   </w:style>
-  <w:style w:type="table" w:default="1" w:styleId="NormaleTabelle">
+  <w:style w:type="table" w:default="1" w:styleId="TableNormal">
     <w:name w:val="Normal Table"/>
     <w:uiPriority w:val="99"/>
     <w:semiHidden/>
@@ -4996,16 +5098,16 @@
       </w:tblCellMar>
     </w:tblPr>
   </w:style>
-  <w:style w:type="numbering" w:default="1" w:styleId="KeineListe">
+  <w:style w:type="numbering" w:default="1" w:styleId="NoList">
     <w:name w:val="No List"/>
     <w:uiPriority w:val="99"/>
     <w:semiHidden/>
     <w:unhideWhenUsed/>
   </w:style>
-  <w:style w:type="character" w:customStyle="1" w:styleId="berschrift1Zeichen">
-    <w:name w:val="Überschrift 1 Zeichen"/>
-    <w:basedOn w:val="Absatzstandardschriftart"/>
-    <w:link w:val="berschrift1"/>
+  <w:style w:type="character" w:customStyle="1" w:styleId="Heading1Char">
+    <w:name w:val="Heading 1 Char"/>
+    <w:basedOn w:val="DefaultParagraphFont"/>
+    <w:link w:val="Heading1"/>
     <w:uiPriority w:val="9"/>
     <w:rsid w:val="00257FD2"/>
     <w:rPr>
@@ -5016,10 +5118,10 @@
       <w:szCs w:val="32"/>
     </w:rPr>
   </w:style>
-  <w:style w:type="character" w:customStyle="1" w:styleId="berschrift2Zeichen">
-    <w:name w:val="Überschrift 2 Zeichen"/>
-    <w:basedOn w:val="Absatzstandardschriftart"/>
-    <w:link w:val="berschrift2"/>
+  <w:style w:type="character" w:customStyle="1" w:styleId="Heading2Char">
+    <w:name w:val="Heading 2 Char"/>
+    <w:basedOn w:val="DefaultParagraphFont"/>
+    <w:link w:val="Heading2"/>
     <w:uiPriority w:val="9"/>
     <w:rsid w:val="002C4EDA"/>
     <w:rPr>
@@ -5030,10 +5132,10 @@
       <w:lang w:val="en-AU"/>
     </w:rPr>
   </w:style>
-  <w:style w:type="character" w:customStyle="1" w:styleId="berschrift3Zeichen">
-    <w:name w:val="Überschrift 3 Zeichen"/>
-    <w:basedOn w:val="Absatzstandardschriftart"/>
-    <w:link w:val="berschrift3"/>
+  <w:style w:type="character" w:customStyle="1" w:styleId="Heading3Char">
+    <w:name w:val="Heading 3 Char"/>
+    <w:basedOn w:val="DefaultParagraphFont"/>
+    <w:link w:val="Heading3"/>
     <w:uiPriority w:val="9"/>
     <w:rsid w:val="00257FD2"/>
     <w:rPr>
@@ -5044,7 +5146,7 @@
   </w:style>
   <w:style w:type="paragraph" w:customStyle="1" w:styleId="Aufzhlung">
     <w:name w:val="Aufzählung"/>
-    <w:basedOn w:val="Standard"/>
+    <w:basedOn w:val="Normal"/>
     <w:qFormat/>
     <w:rsid w:val="00257FD2"/>
     <w:pPr>
@@ -5053,10 +5155,10 @@
       </w:numPr>
     </w:pPr>
   </w:style>
-  <w:style w:type="paragraph" w:styleId="Kopfzeile">
+  <w:style w:type="paragraph" w:styleId="Header">
     <w:name w:val="header"/>
-    <w:basedOn w:val="Standard"/>
-    <w:link w:val="KopfzeileZeichen"/>
+    <w:basedOn w:val="Normal"/>
+    <w:link w:val="HeaderChar"/>
     <w:uiPriority w:val="99"/>
     <w:unhideWhenUsed/>
     <w:rsid w:val="00257FD2"/>
@@ -5070,10 +5172,10 @@
       <w:sz w:val="20"/>
     </w:rPr>
   </w:style>
-  <w:style w:type="character" w:customStyle="1" w:styleId="KopfzeileZeichen">
-    <w:name w:val="Kopfzeile Zeichen"/>
-    <w:basedOn w:val="Absatzstandardschriftart"/>
-    <w:link w:val="Kopfzeile"/>
+  <w:style w:type="character" w:customStyle="1" w:styleId="HeaderChar">
+    <w:name w:val="Header Char"/>
+    <w:basedOn w:val="DefaultParagraphFont"/>
+    <w:link w:val="Header"/>
     <w:uiPriority w:val="99"/>
     <w:rsid w:val="00257FD2"/>
     <w:rPr>
@@ -5081,10 +5183,10 @@
       <w:sz w:val="20"/>
     </w:rPr>
   </w:style>
-  <w:style w:type="paragraph" w:styleId="Fuzeile">
+  <w:style w:type="paragraph" w:styleId="Footer">
     <w:name w:val="footer"/>
-    <w:basedOn w:val="Standard"/>
-    <w:link w:val="FuzeileZeichen"/>
+    <w:basedOn w:val="Normal"/>
+    <w:link w:val="FooterChar"/>
     <w:uiPriority w:val="99"/>
     <w:unhideWhenUsed/>
     <w:rsid w:val="00257FD2"/>
@@ -5098,10 +5200,10 @@
       <w:sz w:val="20"/>
     </w:rPr>
   </w:style>
-  <w:style w:type="character" w:customStyle="1" w:styleId="FuzeileZeichen">
-    <w:name w:val="Fußzeile Zeichen"/>
-    <w:basedOn w:val="Absatzstandardschriftart"/>
-    <w:link w:val="Fuzeile"/>
+  <w:style w:type="character" w:customStyle="1" w:styleId="FooterChar">
+    <w:name w:val="Footer Char"/>
+    <w:basedOn w:val="DefaultParagraphFont"/>
+    <w:link w:val="Footer"/>
     <w:uiPriority w:val="99"/>
     <w:rsid w:val="00257FD2"/>
     <w:rPr>
@@ -5109,17 +5211,17 @@
       <w:sz w:val="20"/>
     </w:rPr>
   </w:style>
-  <w:style w:type="character" w:styleId="Seitenzahl">
+  <w:style w:type="character" w:styleId="PageNumber">
     <w:name w:val="page number"/>
-    <w:basedOn w:val="Absatzstandardschriftart"/>
+    <w:basedOn w:val="DefaultParagraphFont"/>
     <w:uiPriority w:val="99"/>
     <w:semiHidden/>
     <w:unhideWhenUsed/>
     <w:rsid w:val="00257FD2"/>
   </w:style>
-  <w:style w:type="table" w:styleId="Tabellenraster">
+  <w:style w:type="table" w:styleId="TableGrid">
     <w:name w:val="Table Grid"/>
-    <w:basedOn w:val="NormaleTabelle"/>
+    <w:basedOn w:val="TableNormal"/>
     <w:uiPriority w:val="59"/>
     <w:rsid w:val="00DA68F9"/>
     <w:tblPr>
@@ -5140,9 +5242,9 @@
       </w:tblCellMar>
     </w:tblPr>
   </w:style>
-  <w:style w:type="table" w:styleId="HelleListe">
+  <w:style w:type="table" w:styleId="LightList">
     <w:name w:val="Light List"/>
-    <w:basedOn w:val="NormaleTabelle"/>
+    <w:basedOn w:val="TableNormal"/>
     <w:uiPriority w:val="61"/>
     <w:rsid w:val="00DA68F9"/>
     <w:tblPr>
@@ -5229,9 +5331,9 @@
       </w:tcPr>
     </w:tblStylePr>
   </w:style>
-  <w:style w:type="table" w:styleId="HellesRaster">
+  <w:style w:type="table" w:styleId="LightGrid">
     <w:name w:val="Light Grid"/>
-    <w:basedOn w:val="NormaleTabelle"/>
+    <w:basedOn w:val="TableNormal"/>
     <w:uiPriority w:val="62"/>
     <w:rsid w:val="00DA68F9"/>
     <w:tblPr>
@@ -5356,9 +5458,9 @@
       </w:tcPr>
     </w:tblStylePr>
   </w:style>
-  <w:style w:type="table" w:styleId="MittlereSchattierung1">
+  <w:style w:type="table" w:styleId="MediumShading1">
     <w:name w:val="Medium Shading 1"/>
-    <w:basedOn w:val="NormaleTabelle"/>
+    <w:basedOn w:val="TableNormal"/>
     <w:uiPriority w:val="63"/>
     <w:rsid w:val="00F976B9"/>
     <w:tblPr>
@@ -5459,9 +5561,9 @@
       </w:tcPr>
     </w:tblStylePr>
   </w:style>
-  <w:style w:type="table" w:styleId="HellesRaster-Akzent6">
+  <w:style w:type="table" w:styleId="LightGrid-Accent6">
     <w:name w:val="Light Grid Accent 6"/>
-    <w:basedOn w:val="NormaleTabelle"/>
+    <w:basedOn w:val="TableNormal"/>
     <w:uiPriority w:val="62"/>
     <w:rsid w:val="00F976B9"/>
     <w:tblPr>
@@ -5586,9 +5688,9 @@
       </w:tcPr>
     </w:tblStylePr>
   </w:style>
-  <w:style w:type="table" w:styleId="HelleListe-Akzent6">
+  <w:style w:type="table" w:styleId="LightList-Accent6">
     <w:name w:val="Light List Accent 6"/>
-    <w:basedOn w:val="NormaleTabelle"/>
+    <w:basedOn w:val="TableNormal"/>
     <w:uiPriority w:val="61"/>
     <w:rsid w:val="00F976B9"/>
     <w:tblPr>
@@ -5677,13 +5779,13 @@
   </w:style>
   <w:style w:type="character" w:customStyle="1" w:styleId="hps">
     <w:name w:val="hps"/>
-    <w:basedOn w:val="Absatzstandardschriftart"/>
+    <w:basedOn w:val="DefaultParagraphFont"/>
     <w:rsid w:val="00793729"/>
   </w:style>
-  <w:style w:type="character" w:customStyle="1" w:styleId="berschrift4Zeichen">
-    <w:name w:val="Überschrift 4 Zeichen"/>
-    <w:basedOn w:val="Absatzstandardschriftart"/>
-    <w:link w:val="berschrift4"/>
+  <w:style w:type="character" w:customStyle="1" w:styleId="Heading4Char">
+    <w:name w:val="Heading 4 Char"/>
+    <w:basedOn w:val="DefaultParagraphFont"/>
+    <w:link w:val="Heading4"/>
     <w:uiPriority w:val="9"/>
     <w:semiHidden/>
     <w:rsid w:val="006A0D64"/>
@@ -5697,19 +5799,19 @@
       <w:lang w:val="en-AU"/>
     </w:rPr>
   </w:style>
-  <w:style w:type="paragraph" w:styleId="Verzeichnis1">
+  <w:style w:type="paragraph" w:styleId="TOC1">
     <w:name w:val="toc 1"/>
-    <w:basedOn w:val="Standard"/>
-    <w:next w:val="Standard"/>
+    <w:basedOn w:val="Normal"/>
+    <w:next w:val="Normal"/>
     <w:autoRedefine/>
     <w:uiPriority w:val="39"/>
     <w:unhideWhenUsed/>
     <w:rsid w:val="007802AB"/>
   </w:style>
-  <w:style w:type="paragraph" w:styleId="Verzeichnis2">
+  <w:style w:type="paragraph" w:styleId="TOC2">
     <w:name w:val="toc 2"/>
-    <w:basedOn w:val="Standard"/>
-    <w:next w:val="Standard"/>
+    <w:basedOn w:val="Normal"/>
+    <w:next w:val="Normal"/>
     <w:autoRedefine/>
     <w:uiPriority w:val="39"/>
     <w:unhideWhenUsed/>
@@ -5718,10 +5820,10 @@
       <w:ind w:left="240"/>
     </w:pPr>
   </w:style>
-  <w:style w:type="paragraph" w:styleId="Verzeichnis3">
+  <w:style w:type="paragraph" w:styleId="TOC3">
     <w:name w:val="toc 3"/>
-    <w:basedOn w:val="Standard"/>
-    <w:next w:val="Standard"/>
+    <w:basedOn w:val="Normal"/>
+    <w:next w:val="Normal"/>
     <w:autoRedefine/>
     <w:uiPriority w:val="39"/>
     <w:unhideWhenUsed/>
@@ -5730,10 +5832,10 @@
       <w:ind w:left="480"/>
     </w:pPr>
   </w:style>
-  <w:style w:type="paragraph" w:styleId="Verzeichnis4">
+  <w:style w:type="paragraph" w:styleId="TOC4">
     <w:name w:val="toc 4"/>
-    <w:basedOn w:val="Standard"/>
-    <w:next w:val="Standard"/>
+    <w:basedOn w:val="Normal"/>
+    <w:next w:val="Normal"/>
     <w:autoRedefine/>
     <w:uiPriority w:val="39"/>
     <w:unhideWhenUsed/>
@@ -5742,10 +5844,10 @@
       <w:ind w:left="720"/>
     </w:pPr>
   </w:style>
-  <w:style w:type="paragraph" w:styleId="Verzeichnis5">
+  <w:style w:type="paragraph" w:styleId="TOC5">
     <w:name w:val="toc 5"/>
-    <w:basedOn w:val="Standard"/>
-    <w:next w:val="Standard"/>
+    <w:basedOn w:val="Normal"/>
+    <w:next w:val="Normal"/>
     <w:autoRedefine/>
     <w:uiPriority w:val="39"/>
     <w:unhideWhenUsed/>
@@ -5754,10 +5856,10 @@
       <w:ind w:left="960"/>
     </w:pPr>
   </w:style>
-  <w:style w:type="paragraph" w:styleId="Verzeichnis6">
+  <w:style w:type="paragraph" w:styleId="TOC6">
     <w:name w:val="toc 6"/>
-    <w:basedOn w:val="Standard"/>
-    <w:next w:val="Standard"/>
+    <w:basedOn w:val="Normal"/>
+    <w:next w:val="Normal"/>
     <w:autoRedefine/>
     <w:uiPriority w:val="39"/>
     <w:unhideWhenUsed/>
@@ -5766,10 +5868,10 @@
       <w:ind w:left="1200"/>
     </w:pPr>
   </w:style>
-  <w:style w:type="paragraph" w:styleId="Verzeichnis7">
+  <w:style w:type="paragraph" w:styleId="TOC7">
     <w:name w:val="toc 7"/>
-    <w:basedOn w:val="Standard"/>
-    <w:next w:val="Standard"/>
+    <w:basedOn w:val="Normal"/>
+    <w:next w:val="Normal"/>
     <w:autoRedefine/>
     <w:uiPriority w:val="39"/>
     <w:unhideWhenUsed/>
@@ -5778,10 +5880,10 @@
       <w:ind w:left="1440"/>
     </w:pPr>
   </w:style>
-  <w:style w:type="paragraph" w:styleId="Verzeichnis8">
+  <w:style w:type="paragraph" w:styleId="TOC8">
     <w:name w:val="toc 8"/>
-    <w:basedOn w:val="Standard"/>
-    <w:next w:val="Standard"/>
+    <w:basedOn w:val="Normal"/>
+    <w:next w:val="Normal"/>
     <w:autoRedefine/>
     <w:uiPriority w:val="39"/>
     <w:unhideWhenUsed/>
@@ -5790,10 +5892,10 @@
       <w:ind w:left="1680"/>
     </w:pPr>
   </w:style>
-  <w:style w:type="paragraph" w:styleId="Verzeichnis9">
+  <w:style w:type="paragraph" w:styleId="TOC9">
     <w:name w:val="toc 9"/>
-    <w:basedOn w:val="Standard"/>
-    <w:next w:val="Standard"/>
+    <w:basedOn w:val="Normal"/>
+    <w:next w:val="Normal"/>
     <w:autoRedefine/>
     <w:uiPriority w:val="39"/>
     <w:unhideWhenUsed/>
@@ -5802,10 +5904,10 @@
       <w:ind w:left="1920"/>
     </w:pPr>
   </w:style>
-  <w:style w:type="paragraph" w:styleId="Sprechblasentext">
+  <w:style w:type="paragraph" w:styleId="BalloonText">
     <w:name w:val="Balloon Text"/>
-    <w:basedOn w:val="Standard"/>
-    <w:link w:val="SprechblasentextZeichen"/>
+    <w:basedOn w:val="Normal"/>
+    <w:link w:val="BalloonTextChar"/>
     <w:uiPriority w:val="99"/>
     <w:semiHidden/>
     <w:unhideWhenUsed/>
@@ -5819,10 +5921,10 @@
       <w:szCs w:val="18"/>
     </w:rPr>
   </w:style>
-  <w:style w:type="character" w:customStyle="1" w:styleId="SprechblasentextZeichen">
-    <w:name w:val="Sprechblasentext Zeichen"/>
-    <w:basedOn w:val="Absatzstandardschriftart"/>
-    <w:link w:val="Sprechblasentext"/>
+  <w:style w:type="character" w:customStyle="1" w:styleId="BalloonTextChar">
+    <w:name w:val="Balloon Text Char"/>
+    <w:basedOn w:val="DefaultParagraphFont"/>
+    <w:link w:val="BalloonText"/>
     <w:uiPriority w:val="99"/>
     <w:semiHidden/>
     <w:rsid w:val="007802AB"/>
@@ -5833,10 +5935,10 @@
       <w:lang w:val="en-AU"/>
     </w:rPr>
   </w:style>
-  <w:style w:type="paragraph" w:styleId="Inhaltsverzeichnisberschrift">
+  <w:style w:type="paragraph" w:styleId="TOCHeading">
     <w:name w:val="TOC Heading"/>
-    <w:basedOn w:val="berschrift1"/>
-    <w:next w:val="Standard"/>
+    <w:basedOn w:val="Heading1"/>
+    <w:next w:val="Normal"/>
     <w:uiPriority w:val="39"/>
     <w:semiHidden/>
     <w:unhideWhenUsed/>
@@ -5854,9 +5956,9 @@
       <w:lang w:val="en-US" w:eastAsia="ja-JP"/>
     </w:rPr>
   </w:style>
-  <w:style w:type="character" w:styleId="Link">
+  <w:style w:type="character" w:styleId="Hyperlink">
     <w:name w:val="Hyperlink"/>
-    <w:basedOn w:val="Absatzstandardschriftart"/>
+    <w:basedOn w:val="DefaultParagraphFont"/>
     <w:uiPriority w:val="99"/>
     <w:unhideWhenUsed/>
     <w:rsid w:val="00623E16"/>
@@ -5865,9 +5967,9 @@
       <w:u w:val="single"/>
     </w:rPr>
   </w:style>
-  <w:style w:type="character" w:styleId="GesichteterLink">
+  <w:style w:type="character" w:styleId="FollowedHyperlink">
     <w:name w:val="FollowedHyperlink"/>
-    <w:basedOn w:val="Absatzstandardschriftart"/>
+    <w:basedOn w:val="DefaultParagraphFont"/>
     <w:uiPriority w:val="99"/>
     <w:semiHidden/>
     <w:unhideWhenUsed/>
@@ -5877,10 +5979,10 @@
       <w:u w:val="single"/>
     </w:rPr>
   </w:style>
-  <w:style w:type="paragraph" w:styleId="Beschriftung">
+  <w:style w:type="paragraph" w:styleId="Caption">
     <w:name w:val="caption"/>
-    <w:basedOn w:val="Standard"/>
-    <w:next w:val="Standard"/>
+    <w:basedOn w:val="Normal"/>
+    <w:next w:val="Normal"/>
     <w:uiPriority w:val="35"/>
     <w:unhideWhenUsed/>
     <w:qFormat/>
@@ -5895,10 +5997,10 @@
       <w:szCs w:val="18"/>
     </w:rPr>
   </w:style>
-  <w:style w:type="paragraph" w:styleId="Abbildungsverzeichnis">
+  <w:style w:type="paragraph" w:styleId="TableofFigures">
     <w:name w:val="table of figures"/>
-    <w:basedOn w:val="Standard"/>
-    <w:next w:val="Standard"/>
+    <w:basedOn w:val="Normal"/>
+    <w:next w:val="Normal"/>
     <w:uiPriority w:val="99"/>
     <w:unhideWhenUsed/>
     <w:rsid w:val="0002500E"/>
@@ -5910,7 +6012,7 @@
 </file>
 
 <file path=word/stylesWithEffects.xml><?xml version="1.0" encoding="utf-8"?>
-<w:styles xmlns:wpc="http://schemas.microsoft.com/office/word/2010/wordprocessingCanvas" xmlns:mo="http://schemas.microsoft.com/office/mac/office/2008/main" xmlns:mc="http://schemas.openxmlformats.org/markup-compatibility/2006" xmlns:mv="urn:schemas-microsoft-com:mac:vml" xmlns:o="urn:schemas-microsoft-com:office:office" xmlns:r="http://schemas.openxmlformats.org/officeDocument/2006/relationships" xmlns:m="http://schemas.openxmlformats.org/officeDocument/2006/math" xmlns:v="urn:schemas-microsoft-com:vml" xmlns:wp14="http://schemas.microsoft.com/office/word/2010/wordprocessingDrawing" xmlns:wp="http://schemas.openxmlformats.org/drawingml/2006/wordprocessingDrawing" xmlns:w10="urn:schemas-microsoft-com:office:word" xmlns:w="http://schemas.openxmlformats.org/wordprocessingml/2006/main" xmlns:w14="http://schemas.microsoft.com/office/word/2010/wordml" xmlns:wpg="http://schemas.microsoft.com/office/word/2010/wordprocessingGroup" xmlns:wpi="http://schemas.microsoft.com/office/word/2010/wordprocessingInk" xmlns:wne="http://schemas.microsoft.com/office/word/2006/wordml" xmlns:wps="http://schemas.microsoft.com/office/word/2010/wordprocessingShape" mc:Ignorable="w14 wp14">
+<w:styles xmlns:wpc="http://schemas.microsoft.com/office/word/2010/wordprocessingCanvas" xmlns:mc="http://schemas.openxmlformats.org/markup-compatibility/2006" xmlns:o="urn:schemas-microsoft-com:office:office" xmlns:r="http://schemas.openxmlformats.org/officeDocument/2006/relationships" xmlns:m="http://schemas.openxmlformats.org/officeDocument/2006/math" xmlns:v="urn:schemas-microsoft-com:vml" xmlns:wp14="http://schemas.microsoft.com/office/word/2010/wordprocessingDrawing" xmlns:wp="http://schemas.openxmlformats.org/drawingml/2006/wordprocessingDrawing" xmlns:w10="urn:schemas-microsoft-com:office:word" xmlns:w="http://schemas.openxmlformats.org/wordprocessingml/2006/main" xmlns:w14="http://schemas.microsoft.com/office/word/2010/wordml" xmlns:wpg="http://schemas.microsoft.com/office/word/2010/wordprocessingGroup" xmlns:wpi="http://schemas.microsoft.com/office/word/2010/wordprocessingInk" xmlns:wne="http://schemas.microsoft.com/office/word/2006/wordml" xmlns:wps="http://schemas.microsoft.com/office/word/2010/wordprocessingShape" mc:Ignorable="w14 wp14">
   <w:docDefaults>
     <w:rPrDefault>
       <w:rPr>
@@ -5922,7 +6024,7 @@
     </w:rPrDefault>
     <w:pPrDefault/>
   </w:docDefaults>
-  <w:latentStyles w:defLockedState="0" w:defUIPriority="99" w:defSemiHidden="1" w:defUnhideWhenUsed="1" w:defQFormat="0" w:count="276">
+  <w:latentStyles w:defLockedState="0" w:defUIPriority="99" w:defSemiHidden="1" w:defUnhideWhenUsed="1" w:defQFormat="0" w:count="267">
     <w:lsdException w:name="Normal" w:semiHidden="0" w:uiPriority="0" w:unhideWhenUsed="0" w:qFormat="1"/>
     <w:lsdException w:name="heading 1" w:semiHidden="0" w:uiPriority="9" w:unhideWhenUsed="0" w:qFormat="1"/>
     <w:lsdException w:name="heading 2" w:uiPriority="9" w:qFormat="1"/>
@@ -6061,7 +6163,7 @@
     <w:lsdException w:name="Bibliography" w:uiPriority="37"/>
     <w:lsdException w:name="TOC Heading" w:uiPriority="39" w:qFormat="1"/>
   </w:latentStyles>
-  <w:style w:type="paragraph" w:default="1" w:styleId="Standard">
+  <w:style w:type="paragraph" w:default="1" w:styleId="Normal">
     <w:name w:val="Normal"/>
     <w:qFormat/>
     <w:rsid w:val="006C0490"/>
@@ -6073,11 +6175,11 @@
       <w:lang w:val="de-CH"/>
     </w:rPr>
   </w:style>
-  <w:style w:type="paragraph" w:styleId="berschrift1">
+  <w:style w:type="paragraph" w:styleId="Heading1">
     <w:name w:val="heading 1"/>
-    <w:basedOn w:val="Standard"/>
-    <w:next w:val="Standard"/>
-    <w:link w:val="berschrift1Zeichen"/>
+    <w:basedOn w:val="Normal"/>
+    <w:next w:val="Normal"/>
+    <w:link w:val="Heading1Char"/>
     <w:uiPriority w:val="9"/>
     <w:qFormat/>
     <w:rsid w:val="00257FD2"/>
@@ -6095,11 +6197,11 @@
       <w:szCs w:val="32"/>
     </w:rPr>
   </w:style>
-  <w:style w:type="paragraph" w:styleId="berschrift2">
+  <w:style w:type="paragraph" w:styleId="Heading2">
     <w:name w:val="heading 2"/>
-    <w:basedOn w:val="berschrift1"/>
-    <w:next w:val="Standard"/>
-    <w:link w:val="berschrift2Zeichen"/>
+    <w:basedOn w:val="Heading1"/>
+    <w:next w:val="Normal"/>
+    <w:link w:val="Heading2Char"/>
     <w:uiPriority w:val="9"/>
     <w:unhideWhenUsed/>
     <w:qFormat/>
@@ -6114,11 +6216,11 @@
       <w:szCs w:val="26"/>
     </w:rPr>
   </w:style>
-  <w:style w:type="paragraph" w:styleId="berschrift3">
+  <w:style w:type="paragraph" w:styleId="Heading3">
     <w:name w:val="heading 3"/>
-    <w:basedOn w:val="Standard"/>
-    <w:next w:val="Standard"/>
-    <w:link w:val="berschrift3Zeichen"/>
+    <w:basedOn w:val="Normal"/>
+    <w:next w:val="Normal"/>
+    <w:link w:val="Heading3Char"/>
     <w:uiPriority w:val="9"/>
     <w:unhideWhenUsed/>
     <w:qFormat/>
@@ -6135,11 +6237,11 @@
       <w:bCs/>
     </w:rPr>
   </w:style>
-  <w:style w:type="paragraph" w:styleId="berschrift4">
+  <w:style w:type="paragraph" w:styleId="Heading4">
     <w:name w:val="heading 4"/>
-    <w:basedOn w:val="Standard"/>
-    <w:next w:val="Standard"/>
-    <w:link w:val="berschrift4Zeichen"/>
+    <w:basedOn w:val="Normal"/>
+    <w:next w:val="Normal"/>
+    <w:link w:val="Heading4Char"/>
     <w:uiPriority w:val="9"/>
     <w:semiHidden/>
     <w:unhideWhenUsed/>
@@ -6160,12 +6262,13 @@
       <w:color w:val="4F81BD" w:themeColor="accent1"/>
     </w:rPr>
   </w:style>
-  <w:style w:type="character" w:default="1" w:styleId="Absatzstandardschriftart">
+  <w:style w:type="character" w:default="1" w:styleId="DefaultParagraphFont">
     <w:name w:val="Default Paragraph Font"/>
     <w:uiPriority w:val="1"/>
+    <w:semiHidden/>
     <w:unhideWhenUsed/>
   </w:style>
-  <w:style w:type="table" w:default="1" w:styleId="NormaleTabelle">
+  <w:style w:type="table" w:default="1" w:styleId="TableNormal">
     <w:name w:val="Normal Table"/>
     <w:uiPriority w:val="99"/>
     <w:semiHidden/>
@@ -6180,16 +6283,16 @@
       </w:tblCellMar>
     </w:tblPr>
   </w:style>
-  <w:style w:type="numbering" w:default="1" w:styleId="KeineListe">
+  <w:style w:type="numbering" w:default="1" w:styleId="NoList">
     <w:name w:val="No List"/>
     <w:uiPriority w:val="99"/>
     <w:semiHidden/>
     <w:unhideWhenUsed/>
   </w:style>
-  <w:style w:type="character" w:customStyle="1" w:styleId="berschrift1Zeichen">
-    <w:name w:val="Überschrift 1 Zeichen"/>
-    <w:basedOn w:val="Absatzstandardschriftart"/>
-    <w:link w:val="berschrift1"/>
+  <w:style w:type="character" w:customStyle="1" w:styleId="Heading1Char">
+    <w:name w:val="Heading 1 Char"/>
+    <w:basedOn w:val="DefaultParagraphFont"/>
+    <w:link w:val="Heading1"/>
     <w:uiPriority w:val="9"/>
     <w:rsid w:val="00257FD2"/>
     <w:rPr>
@@ -6200,10 +6303,10 @@
       <w:szCs w:val="32"/>
     </w:rPr>
   </w:style>
-  <w:style w:type="character" w:customStyle="1" w:styleId="berschrift2Zeichen">
-    <w:name w:val="Überschrift 2 Zeichen"/>
-    <w:basedOn w:val="Absatzstandardschriftart"/>
-    <w:link w:val="berschrift2"/>
+  <w:style w:type="character" w:customStyle="1" w:styleId="Heading2Char">
+    <w:name w:val="Heading 2 Char"/>
+    <w:basedOn w:val="DefaultParagraphFont"/>
+    <w:link w:val="Heading2"/>
     <w:uiPriority w:val="9"/>
     <w:rsid w:val="002C4EDA"/>
     <w:rPr>
@@ -6214,10 +6317,10 @@
       <w:lang w:val="en-AU"/>
     </w:rPr>
   </w:style>
-  <w:style w:type="character" w:customStyle="1" w:styleId="berschrift3Zeichen">
-    <w:name w:val="Überschrift 3 Zeichen"/>
-    <w:basedOn w:val="Absatzstandardschriftart"/>
-    <w:link w:val="berschrift3"/>
+  <w:style w:type="character" w:customStyle="1" w:styleId="Heading3Char">
+    <w:name w:val="Heading 3 Char"/>
+    <w:basedOn w:val="DefaultParagraphFont"/>
+    <w:link w:val="Heading3"/>
     <w:uiPriority w:val="9"/>
     <w:rsid w:val="00257FD2"/>
     <w:rPr>
@@ -6228,7 +6331,7 @@
   </w:style>
   <w:style w:type="paragraph" w:customStyle="1" w:styleId="Aufzhlung">
     <w:name w:val="Aufzählung"/>
-    <w:basedOn w:val="Standard"/>
+    <w:basedOn w:val="Normal"/>
     <w:qFormat/>
     <w:rsid w:val="00257FD2"/>
     <w:pPr>
@@ -6237,10 +6340,10 @@
       </w:numPr>
     </w:pPr>
   </w:style>
-  <w:style w:type="paragraph" w:styleId="Kopfzeile">
+  <w:style w:type="paragraph" w:styleId="Header">
     <w:name w:val="header"/>
-    <w:basedOn w:val="Standard"/>
-    <w:link w:val="KopfzeileZeichen"/>
+    <w:basedOn w:val="Normal"/>
+    <w:link w:val="HeaderChar"/>
     <w:uiPriority w:val="99"/>
     <w:unhideWhenUsed/>
     <w:rsid w:val="00257FD2"/>
@@ -6254,10 +6357,10 @@
       <w:sz w:val="20"/>
     </w:rPr>
   </w:style>
-  <w:style w:type="character" w:customStyle="1" w:styleId="KopfzeileZeichen">
-    <w:name w:val="Kopfzeile Zeichen"/>
-    <w:basedOn w:val="Absatzstandardschriftart"/>
-    <w:link w:val="Kopfzeile"/>
+  <w:style w:type="character" w:customStyle="1" w:styleId="HeaderChar">
+    <w:name w:val="Header Char"/>
+    <w:basedOn w:val="DefaultParagraphFont"/>
+    <w:link w:val="Header"/>
     <w:uiPriority w:val="99"/>
     <w:rsid w:val="00257FD2"/>
     <w:rPr>
@@ -6265,10 +6368,10 @@
       <w:sz w:val="20"/>
     </w:rPr>
   </w:style>
-  <w:style w:type="paragraph" w:styleId="Fuzeile">
+  <w:style w:type="paragraph" w:styleId="Footer">
     <w:name w:val="footer"/>
-    <w:basedOn w:val="Standard"/>
-    <w:link w:val="FuzeileZeichen"/>
+    <w:basedOn w:val="Normal"/>
+    <w:link w:val="FooterChar"/>
     <w:uiPriority w:val="99"/>
     <w:unhideWhenUsed/>
     <w:rsid w:val="00257FD2"/>
@@ -6282,10 +6385,10 @@
       <w:sz w:val="20"/>
     </w:rPr>
   </w:style>
-  <w:style w:type="character" w:customStyle="1" w:styleId="FuzeileZeichen">
-    <w:name w:val="Fußzeile Zeichen"/>
-    <w:basedOn w:val="Absatzstandardschriftart"/>
-    <w:link w:val="Fuzeile"/>
+  <w:style w:type="character" w:customStyle="1" w:styleId="FooterChar">
+    <w:name w:val="Footer Char"/>
+    <w:basedOn w:val="DefaultParagraphFont"/>
+    <w:link w:val="Footer"/>
     <w:uiPriority w:val="99"/>
     <w:rsid w:val="00257FD2"/>
     <w:rPr>
@@ -6293,17 +6396,17 @@
       <w:sz w:val="20"/>
     </w:rPr>
   </w:style>
-  <w:style w:type="character" w:styleId="Seitenzahl">
+  <w:style w:type="character" w:styleId="PageNumber">
     <w:name w:val="page number"/>
-    <w:basedOn w:val="Absatzstandardschriftart"/>
+    <w:basedOn w:val="DefaultParagraphFont"/>
     <w:uiPriority w:val="99"/>
     <w:semiHidden/>
     <w:unhideWhenUsed/>
     <w:rsid w:val="00257FD2"/>
   </w:style>
-  <w:style w:type="table" w:styleId="Tabellenraster">
+  <w:style w:type="table" w:styleId="TableGrid">
     <w:name w:val="Table Grid"/>
-    <w:basedOn w:val="NormaleTabelle"/>
+    <w:basedOn w:val="TableNormal"/>
     <w:uiPriority w:val="59"/>
     <w:rsid w:val="00DA68F9"/>
     <w:tblPr>
@@ -6324,9 +6427,9 @@
       </w:tblCellMar>
     </w:tblPr>
   </w:style>
-  <w:style w:type="table" w:styleId="HelleListe">
+  <w:style w:type="table" w:styleId="LightList">
     <w:name w:val="Light List"/>
-    <w:basedOn w:val="NormaleTabelle"/>
+    <w:basedOn w:val="TableNormal"/>
     <w:uiPriority w:val="61"/>
     <w:rsid w:val="00DA68F9"/>
     <w:tblPr>
@@ -6413,9 +6516,9 @@
       </w:tcPr>
     </w:tblStylePr>
   </w:style>
-  <w:style w:type="table" w:styleId="HellesRaster">
+  <w:style w:type="table" w:styleId="LightGrid">
     <w:name w:val="Light Grid"/>
-    <w:basedOn w:val="NormaleTabelle"/>
+    <w:basedOn w:val="TableNormal"/>
     <w:uiPriority w:val="62"/>
     <w:rsid w:val="00DA68F9"/>
     <w:tblPr>
@@ -6540,9 +6643,9 @@
       </w:tcPr>
     </w:tblStylePr>
   </w:style>
-  <w:style w:type="table" w:styleId="MittlereSchattierung1">
+  <w:style w:type="table" w:styleId="MediumShading1">
     <w:name w:val="Medium Shading 1"/>
-    <w:basedOn w:val="NormaleTabelle"/>
+    <w:basedOn w:val="TableNormal"/>
     <w:uiPriority w:val="63"/>
     <w:rsid w:val="00F976B9"/>
     <w:tblPr>
@@ -6643,9 +6746,9 @@
       </w:tcPr>
     </w:tblStylePr>
   </w:style>
-  <w:style w:type="table" w:styleId="HellesRaster-Akzent6">
+  <w:style w:type="table" w:styleId="LightGrid-Accent6">
     <w:name w:val="Light Grid Accent 6"/>
-    <w:basedOn w:val="NormaleTabelle"/>
+    <w:basedOn w:val="TableNormal"/>
     <w:uiPriority w:val="62"/>
     <w:rsid w:val="00F976B9"/>
     <w:tblPr>
@@ -6770,9 +6873,9 @@
       </w:tcPr>
     </w:tblStylePr>
   </w:style>
-  <w:style w:type="table" w:styleId="HelleListe-Akzent6">
+  <w:style w:type="table" w:styleId="LightList-Accent6">
     <w:name w:val="Light List Accent 6"/>
-    <w:basedOn w:val="NormaleTabelle"/>
+    <w:basedOn w:val="TableNormal"/>
     <w:uiPriority w:val="61"/>
     <w:rsid w:val="00F976B9"/>
     <w:tblPr>
@@ -6861,13 +6964,13 @@
   </w:style>
   <w:style w:type="character" w:customStyle="1" w:styleId="hps">
     <w:name w:val="hps"/>
-    <w:basedOn w:val="Absatzstandardschriftart"/>
+    <w:basedOn w:val="DefaultParagraphFont"/>
     <w:rsid w:val="00793729"/>
   </w:style>
-  <w:style w:type="character" w:customStyle="1" w:styleId="berschrift4Zeichen">
-    <w:name w:val="Überschrift 4 Zeichen"/>
-    <w:basedOn w:val="Absatzstandardschriftart"/>
-    <w:link w:val="berschrift4"/>
+  <w:style w:type="character" w:customStyle="1" w:styleId="Heading4Char">
+    <w:name w:val="Heading 4 Char"/>
+    <w:basedOn w:val="DefaultParagraphFont"/>
+    <w:link w:val="Heading4"/>
     <w:uiPriority w:val="9"/>
     <w:semiHidden/>
     <w:rsid w:val="006A0D64"/>
@@ -6881,19 +6984,19 @@
       <w:lang w:val="en-AU"/>
     </w:rPr>
   </w:style>
-  <w:style w:type="paragraph" w:styleId="Verzeichnis1">
+  <w:style w:type="paragraph" w:styleId="TOC1">
     <w:name w:val="toc 1"/>
-    <w:basedOn w:val="Standard"/>
-    <w:next w:val="Standard"/>
+    <w:basedOn w:val="Normal"/>
+    <w:next w:val="Normal"/>
     <w:autoRedefine/>
     <w:uiPriority w:val="39"/>
     <w:unhideWhenUsed/>
     <w:rsid w:val="007802AB"/>
   </w:style>
-  <w:style w:type="paragraph" w:styleId="Verzeichnis2">
+  <w:style w:type="paragraph" w:styleId="TOC2">
     <w:name w:val="toc 2"/>
-    <w:basedOn w:val="Standard"/>
-    <w:next w:val="Standard"/>
+    <w:basedOn w:val="Normal"/>
+    <w:next w:val="Normal"/>
     <w:autoRedefine/>
     <w:uiPriority w:val="39"/>
     <w:unhideWhenUsed/>
@@ -6902,10 +7005,10 @@
       <w:ind w:left="240"/>
     </w:pPr>
   </w:style>
-  <w:style w:type="paragraph" w:styleId="Verzeichnis3">
+  <w:style w:type="paragraph" w:styleId="TOC3">
     <w:name w:val="toc 3"/>
-    <w:basedOn w:val="Standard"/>
-    <w:next w:val="Standard"/>
+    <w:basedOn w:val="Normal"/>
+    <w:next w:val="Normal"/>
     <w:autoRedefine/>
     <w:uiPriority w:val="39"/>
     <w:unhideWhenUsed/>
@@ -6914,10 +7017,10 @@
       <w:ind w:left="480"/>
     </w:pPr>
   </w:style>
-  <w:style w:type="paragraph" w:styleId="Verzeichnis4">
+  <w:style w:type="paragraph" w:styleId="TOC4">
     <w:name w:val="toc 4"/>
-    <w:basedOn w:val="Standard"/>
-    <w:next w:val="Standard"/>
+    <w:basedOn w:val="Normal"/>
+    <w:next w:val="Normal"/>
     <w:autoRedefine/>
     <w:uiPriority w:val="39"/>
     <w:unhideWhenUsed/>
@@ -6926,10 +7029,10 @@
       <w:ind w:left="720"/>
     </w:pPr>
   </w:style>
-  <w:style w:type="paragraph" w:styleId="Verzeichnis5">
+  <w:style w:type="paragraph" w:styleId="TOC5">
     <w:name w:val="toc 5"/>
-    <w:basedOn w:val="Standard"/>
-    <w:next w:val="Standard"/>
+    <w:basedOn w:val="Normal"/>
+    <w:next w:val="Normal"/>
     <w:autoRedefine/>
     <w:uiPriority w:val="39"/>
     <w:unhideWhenUsed/>
@@ -6938,10 +7041,10 @@
       <w:ind w:left="960"/>
     </w:pPr>
   </w:style>
-  <w:style w:type="paragraph" w:styleId="Verzeichnis6">
+  <w:style w:type="paragraph" w:styleId="TOC6">
     <w:name w:val="toc 6"/>
-    <w:basedOn w:val="Standard"/>
-    <w:next w:val="Standard"/>
+    <w:basedOn w:val="Normal"/>
+    <w:next w:val="Normal"/>
     <w:autoRedefine/>
     <w:uiPriority w:val="39"/>
     <w:unhideWhenUsed/>
@@ -6950,10 +7053,10 @@
       <w:ind w:left="1200"/>
     </w:pPr>
   </w:style>
-  <w:style w:type="paragraph" w:styleId="Verzeichnis7">
+  <w:style w:type="paragraph" w:styleId="TOC7">
     <w:name w:val="toc 7"/>
-    <w:basedOn w:val="Standard"/>
-    <w:next w:val="Standard"/>
+    <w:basedOn w:val="Normal"/>
+    <w:next w:val="Normal"/>
     <w:autoRedefine/>
     <w:uiPriority w:val="39"/>
     <w:unhideWhenUsed/>
@@ -6962,10 +7065,10 @@
       <w:ind w:left="1440"/>
     </w:pPr>
   </w:style>
-  <w:style w:type="paragraph" w:styleId="Verzeichnis8">
+  <w:style w:type="paragraph" w:styleId="TOC8">
     <w:name w:val="toc 8"/>
-    <w:basedOn w:val="Standard"/>
-    <w:next w:val="Standard"/>
+    <w:basedOn w:val="Normal"/>
+    <w:next w:val="Normal"/>
     <w:autoRedefine/>
     <w:uiPriority w:val="39"/>
     <w:unhideWhenUsed/>
@@ -6974,10 +7077,10 @@
       <w:ind w:left="1680"/>
     </w:pPr>
   </w:style>
-  <w:style w:type="paragraph" w:styleId="Verzeichnis9">
+  <w:style w:type="paragraph" w:styleId="TOC9">
     <w:name w:val="toc 9"/>
-    <w:basedOn w:val="Standard"/>
-    <w:next w:val="Standard"/>
+    <w:basedOn w:val="Normal"/>
+    <w:next w:val="Normal"/>
     <w:autoRedefine/>
     <w:uiPriority w:val="39"/>
     <w:unhideWhenUsed/>
@@ -6986,10 +7089,10 @@
       <w:ind w:left="1920"/>
     </w:pPr>
   </w:style>
-  <w:style w:type="paragraph" w:styleId="Sprechblasentext">
+  <w:style w:type="paragraph" w:styleId="BalloonText">
     <w:name w:val="Balloon Text"/>
-    <w:basedOn w:val="Standard"/>
-    <w:link w:val="SprechblasentextZeichen"/>
+    <w:basedOn w:val="Normal"/>
+    <w:link w:val="BalloonTextChar"/>
     <w:uiPriority w:val="99"/>
     <w:semiHidden/>
     <w:unhideWhenUsed/>
@@ -7003,10 +7106,10 @@
       <w:szCs w:val="18"/>
     </w:rPr>
   </w:style>
-  <w:style w:type="character" w:customStyle="1" w:styleId="SprechblasentextZeichen">
-    <w:name w:val="Sprechblasentext Zeichen"/>
-    <w:basedOn w:val="Absatzstandardschriftart"/>
-    <w:link w:val="Sprechblasentext"/>
+  <w:style w:type="character" w:customStyle="1" w:styleId="BalloonTextChar">
+    <w:name w:val="Balloon Text Char"/>
+    <w:basedOn w:val="DefaultParagraphFont"/>
+    <w:link w:val="BalloonText"/>
     <w:uiPriority w:val="99"/>
     <w:semiHidden/>
     <w:rsid w:val="007802AB"/>
@@ -7017,10 +7120,10 @@
       <w:lang w:val="en-AU"/>
     </w:rPr>
   </w:style>
-  <w:style w:type="paragraph" w:styleId="Inhaltsverzeichnisberschrift">
+  <w:style w:type="paragraph" w:styleId="TOCHeading">
     <w:name w:val="TOC Heading"/>
-    <w:basedOn w:val="berschrift1"/>
-    <w:next w:val="Standard"/>
+    <w:basedOn w:val="Heading1"/>
+    <w:next w:val="Normal"/>
     <w:uiPriority w:val="39"/>
     <w:semiHidden/>
     <w:unhideWhenUsed/>
@@ -7038,9 +7141,9 @@
       <w:lang w:val="en-US" w:eastAsia="ja-JP"/>
     </w:rPr>
   </w:style>
-  <w:style w:type="character" w:styleId="Link">
+  <w:style w:type="character" w:styleId="Hyperlink">
     <w:name w:val="Hyperlink"/>
-    <w:basedOn w:val="Absatzstandardschriftart"/>
+    <w:basedOn w:val="DefaultParagraphFont"/>
     <w:uiPriority w:val="99"/>
     <w:unhideWhenUsed/>
     <w:rsid w:val="00623E16"/>
@@ -7049,9 +7152,9 @@
       <w:u w:val="single"/>
     </w:rPr>
   </w:style>
-  <w:style w:type="character" w:styleId="GesichteterLink">
+  <w:style w:type="character" w:styleId="FollowedHyperlink">
     <w:name w:val="FollowedHyperlink"/>
-    <w:basedOn w:val="Absatzstandardschriftart"/>
+    <w:basedOn w:val="DefaultParagraphFont"/>
     <w:uiPriority w:val="99"/>
     <w:semiHidden/>
     <w:unhideWhenUsed/>
@@ -7061,10 +7164,10 @@
       <w:u w:val="single"/>
     </w:rPr>
   </w:style>
-  <w:style w:type="paragraph" w:styleId="Beschriftung">
+  <w:style w:type="paragraph" w:styleId="Caption">
     <w:name w:val="caption"/>
-    <w:basedOn w:val="Standard"/>
-    <w:next w:val="Standard"/>
+    <w:basedOn w:val="Normal"/>
+    <w:next w:val="Normal"/>
     <w:uiPriority w:val="35"/>
     <w:unhideWhenUsed/>
     <w:qFormat/>
@@ -7079,10 +7182,10 @@
       <w:szCs w:val="18"/>
     </w:rPr>
   </w:style>
-  <w:style w:type="paragraph" w:styleId="Abbildungsverzeichnis">
+  <w:style w:type="paragraph" w:styleId="TableofFigures">
     <w:name w:val="table of figures"/>
-    <w:basedOn w:val="Standard"/>
-    <w:next w:val="Standard"/>
+    <w:basedOn w:val="Normal"/>
+    <w:next w:val="Normal"/>
     <w:uiPriority w:val="99"/>
     <w:unhideWhenUsed/>
     <w:rsid w:val="0002500E"/>
@@ -7418,7 +7521,7 @@
 </file>
 
 <file path=customXml/itemProps1.xml><?xml version="1.0" encoding="utf-8"?>
-<ds:datastoreItem xmlns:ds="http://schemas.openxmlformats.org/officeDocument/2006/customXml" ds:itemID="{93C29262-0509-9A4B-8062-4CE9DBC9D0DB}">
+<ds:datastoreItem xmlns:ds="http://schemas.openxmlformats.org/officeDocument/2006/customXml" ds:itemID="{B15E7F7C-9ECE-48CE-B5C0-91FECE990441}">
   <ds:schemaRefs>
     <ds:schemaRef ds:uri="http://schemas.openxmlformats.org/officeDocument/2006/bibliography"/>
   </ds:schemaRefs>
